--- a/IHC/projetoihccorrigido.docx
+++ b/IHC/projetoihccorrigido.docx
@@ -2715,6 +2715,17 @@
           </wp:inline>
         </w:drawing>
       </w:r>
+    </w:p>
+    <w:p>
+      <w:pPr>
+        <w:rPr>
+          <w:rFonts w:ascii="Arial" w:hAnsi="Arial" w:cs="Arial"/>
+          <w:b/>
+          <w:bCs/>
+          <w:sz w:val="24"/>
+          <w:szCs w:val="24"/>
+        </w:rPr>
+      </w:pPr>
     </w:p>
     <w:p>
       <w:pPr>
@@ -2908,6 +2919,17 @@
           <w:szCs w:val="24"/>
         </w:rPr>
       </w:pPr>
+    </w:p>
+    <w:p>
+      <w:pPr>
+        <w:rPr>
+          <w:rFonts w:ascii="Arial" w:hAnsi="Arial" w:cs="Arial"/>
+          <w:b/>
+          <w:bCs/>
+          <w:sz w:val="24"/>
+          <w:szCs w:val="24"/>
+        </w:rPr>
+      </w:pPr>
       <w:r>
         <w:rPr>
           <w:rFonts w:ascii="Arial" w:hAnsi="Arial" w:cs="Arial"/>
@@ -3365,6 +3387,34 @@
           </wp:inline>
         </w:drawing>
       </w:r>
+    </w:p>
+    <w:p>
+      <w:pPr>
+        <w:rPr>
+          <w:rFonts w:ascii="Arial" w:hAnsi="Arial" w:cs="Arial"/>
+          <w:sz w:val="24"/>
+          <w:szCs w:val="24"/>
+        </w:rPr>
+      </w:pPr>
+      <w:r>
+        <w:rPr>
+          <w:rFonts w:ascii="Arial" w:hAnsi="Arial" w:cs="Arial"/>
+          <w:sz w:val="24"/>
+          <w:szCs w:val="24"/>
+        </w:rPr>
+        <w:t>https://whimsical.com/ux-helpers-C6KRF6KemP12Ltiq9TsbUy</w:t>
+      </w:r>
+    </w:p>
+    <w:p>
+      <w:pPr>
+        <w:rPr>
+          <w:rFonts w:ascii="Arial" w:hAnsi="Arial" w:cs="Arial"/>
+          <w:b/>
+          <w:bCs/>
+          <w:sz w:val="24"/>
+          <w:szCs w:val="24"/>
+        </w:rPr>
+      </w:pPr>
     </w:p>
     <w:p>
       <w:pPr>

--- a/IHC/projetoihccorrigido.docx
+++ b/IHC/projetoihccorrigido.docx
@@ -82,23 +82,13 @@
           <w:szCs w:val="24"/>
         </w:rPr>
       </w:pPr>
-      <w:proofErr w:type="spellStart"/>
-      <w:r>
-        <w:rPr>
-          <w:rFonts w:ascii="Arial" w:hAnsi="Arial" w:cs="Arial"/>
-          <w:sz w:val="24"/>
-          <w:szCs w:val="24"/>
-        </w:rPr>
-        <w:t>Nickolas</w:t>
-      </w:r>
-      <w:proofErr w:type="spellEnd"/>
-      <w:r>
-        <w:rPr>
-          <w:rFonts w:ascii="Arial" w:hAnsi="Arial" w:cs="Arial"/>
-          <w:sz w:val="24"/>
-          <w:szCs w:val="24"/>
-        </w:rPr>
-        <w:t xml:space="preserve"> Martins Machado</w:t>
+      <w:r>
+        <w:rPr>
+          <w:rFonts w:ascii="Arial" w:hAnsi="Arial" w:cs="Arial"/>
+          <w:sz w:val="24"/>
+          <w:szCs w:val="24"/>
+        </w:rPr>
+        <w:t>Nickolas Martins Machado</w:t>
       </w:r>
     </w:p>
     <w:p>
@@ -117,7 +107,23 @@
           <w:sz w:val="24"/>
           <w:szCs w:val="24"/>
         </w:rPr>
-        <w:t>Tatiana Miyazaki</w:t>
+        <w:t>Tatiana</w:t>
+      </w:r>
+      <w:r>
+        <w:rPr>
+          <w:rFonts w:ascii="Arial" w:hAnsi="Arial" w:cs="Arial"/>
+          <w:sz w:val="24"/>
+          <w:szCs w:val="24"/>
+        </w:rPr>
+        <w:t xml:space="preserve"> Hitomi</w:t>
+      </w:r>
+      <w:r>
+        <w:rPr>
+          <w:rFonts w:ascii="Arial" w:hAnsi="Arial" w:cs="Arial"/>
+          <w:sz w:val="24"/>
+          <w:szCs w:val="24"/>
+        </w:rPr>
+        <w:t xml:space="preserve"> Miyazaki</w:t>
       </w:r>
     </w:p>
     <w:p>
@@ -178,20 +184,8 @@
           <w:sz w:val="24"/>
           <w:szCs w:val="24"/>
         </w:rPr>
-        <w:t xml:space="preserve">Briefing - </w:t>
-      </w:r>
-      <w:proofErr w:type="spellStart"/>
-      <w:r>
-        <w:rPr>
-          <w:rFonts w:ascii="Arial" w:hAnsi="Arial" w:cs="Arial"/>
-          <w:b/>
-          <w:bCs/>
-          <w:sz w:val="24"/>
-          <w:szCs w:val="24"/>
-        </w:rPr>
-        <w:t>Ergolist</w:t>
-      </w:r>
-      <w:proofErr w:type="spellEnd"/>
+        <w:t>Briefing - Ergolist</w:t>
+      </w:r>
     </w:p>
     <w:p>
       <w:pPr>
@@ -219,41 +213,71 @@
           <w:sz w:val="24"/>
           <w:szCs w:val="24"/>
         </w:rPr>
-        <w:t xml:space="preserve">O </w:t>
-      </w:r>
-      <w:proofErr w:type="spellStart"/>
-      <w:r>
-        <w:rPr>
-          <w:rFonts w:ascii="Arial" w:hAnsi="Arial" w:cs="Arial"/>
-          <w:sz w:val="24"/>
-          <w:szCs w:val="24"/>
-        </w:rPr>
-        <w:t>Ergolist</w:t>
-      </w:r>
-      <w:proofErr w:type="spellEnd"/>
-      <w:r>
-        <w:rPr>
-          <w:rFonts w:ascii="Arial" w:hAnsi="Arial" w:cs="Arial"/>
-          <w:sz w:val="24"/>
-          <w:szCs w:val="24"/>
-        </w:rPr>
-        <w:t xml:space="preserve"> foi um site criado no Brasil com o intuito de ajudar os profissionais responsáveis pela avaliação de sistemas e sites. Detalhava como cada item tinha que ser </w:t>
-      </w:r>
-      <w:r>
-        <w:rPr>
-          <w:rFonts w:ascii="Arial" w:hAnsi="Arial" w:cs="Arial"/>
-          <w:sz w:val="24"/>
-          <w:szCs w:val="24"/>
-        </w:rPr>
-        <w:t>feito respondido cada questionário</w:t>
-      </w:r>
-      <w:r>
-        <w:rPr>
-          <w:rFonts w:ascii="Arial" w:hAnsi="Arial" w:cs="Arial"/>
-          <w:sz w:val="24"/>
-          <w:szCs w:val="24"/>
-        </w:rPr>
-        <w:t xml:space="preserve"> e no final mostrava o resumo </w:t>
+        <w:t xml:space="preserve">O Ergolist foi um site criado no Brasil com o intuito de ajudar os profissionais responsáveis pela avaliação de sistemas e sites. Detalhava como cada item tinha que ser </w:t>
+      </w:r>
+      <w:r>
+        <w:rPr>
+          <w:rFonts w:ascii="Arial" w:hAnsi="Arial" w:cs="Arial"/>
+          <w:sz w:val="24"/>
+          <w:szCs w:val="24"/>
+        </w:rPr>
+        <w:t>feito</w:t>
+      </w:r>
+      <w:r>
+        <w:rPr>
+          <w:rFonts w:ascii="Arial" w:hAnsi="Arial" w:cs="Arial"/>
+          <w:sz w:val="24"/>
+          <w:szCs w:val="24"/>
+        </w:rPr>
+        <w:t>,</w:t>
+      </w:r>
+      <w:r>
+        <w:rPr>
+          <w:rFonts w:ascii="Arial" w:hAnsi="Arial" w:cs="Arial"/>
+          <w:sz w:val="24"/>
+          <w:szCs w:val="24"/>
+        </w:rPr>
+        <w:t xml:space="preserve"> respondido cada questionário</w:t>
+      </w:r>
+      <w:r>
+        <w:rPr>
+          <w:rFonts w:ascii="Arial" w:hAnsi="Arial" w:cs="Arial"/>
+          <w:sz w:val="24"/>
+          <w:szCs w:val="24"/>
+        </w:rPr>
+        <w:t xml:space="preserve"> e</w:t>
+      </w:r>
+      <w:r>
+        <w:rPr>
+          <w:rFonts w:ascii="Arial" w:hAnsi="Arial" w:cs="Arial"/>
+          <w:sz w:val="24"/>
+          <w:szCs w:val="24"/>
+        </w:rPr>
+        <w:t>,</w:t>
+      </w:r>
+      <w:r>
+        <w:rPr>
+          <w:rFonts w:ascii="Arial" w:hAnsi="Arial" w:cs="Arial"/>
+          <w:sz w:val="24"/>
+          <w:szCs w:val="24"/>
+        </w:rPr>
+        <w:t xml:space="preserve"> no final</w:t>
+      </w:r>
+      <w:r>
+        <w:rPr>
+          <w:rFonts w:ascii="Arial" w:hAnsi="Arial" w:cs="Arial"/>
+          <w:sz w:val="24"/>
+          <w:szCs w:val="24"/>
+        </w:rPr>
+        <w:t>,</w:t>
+      </w:r>
+      <w:r>
+        <w:rPr>
+          <w:rFonts w:ascii="Arial" w:hAnsi="Arial" w:cs="Arial"/>
+          <w:sz w:val="24"/>
+          <w:szCs w:val="24"/>
+        </w:rPr>
+        <w:t xml:space="preserve"> mostrava o resumo </w:t>
       </w:r>
       <w:r>
         <w:rPr>
@@ -269,7 +293,42 @@
           <w:sz w:val="24"/>
           <w:szCs w:val="24"/>
         </w:rPr>
-        <w:t xml:space="preserve">. Contudo, ele apresentava </w:t>
+        <w:t xml:space="preserve">. </w:t>
+      </w:r>
+    </w:p>
+    <w:p>
+      <w:pPr>
+        <w:ind w:left="708" w:firstLine="708"/>
+        <w:jc w:val="both"/>
+        <w:rPr>
+          <w:rFonts w:ascii="Arial" w:hAnsi="Arial" w:cs="Arial"/>
+          <w:sz w:val="24"/>
+          <w:szCs w:val="24"/>
+        </w:rPr>
+      </w:pPr>
+      <w:r>
+        <w:rPr>
+          <w:rFonts w:ascii="Arial" w:hAnsi="Arial" w:cs="Arial"/>
+          <w:sz w:val="24"/>
+          <w:szCs w:val="24"/>
+        </w:rPr>
+        <w:t xml:space="preserve">Contudo, </w:t>
+      </w:r>
+      <w:r>
+        <w:rPr>
+          <w:rFonts w:ascii="Arial" w:hAnsi="Arial" w:cs="Arial"/>
+          <w:sz w:val="24"/>
+          <w:szCs w:val="24"/>
+        </w:rPr>
+        <w:t>o Ergolist</w:t>
+      </w:r>
+      <w:r>
+        <w:rPr>
+          <w:rFonts w:ascii="Arial" w:hAnsi="Arial" w:cs="Arial"/>
+          <w:sz w:val="24"/>
+          <w:szCs w:val="24"/>
+        </w:rPr>
+        <w:t xml:space="preserve"> apresentava </w:t>
       </w:r>
       <w:r>
         <w:rPr>
@@ -293,31 +352,47 @@
           <w:sz w:val="24"/>
           <w:szCs w:val="24"/>
         </w:rPr>
-        <w:t xml:space="preserve"> não se sabe por que</w:t>
-      </w:r>
-      <w:r>
-        <w:rPr>
-          <w:rFonts w:ascii="Arial" w:hAnsi="Arial" w:cs="Arial"/>
-          <w:sz w:val="24"/>
-          <w:szCs w:val="24"/>
-        </w:rPr>
-        <w:t xml:space="preserve"> seus criadores e colaboradores</w:t>
-      </w:r>
-      <w:r>
-        <w:rPr>
-          <w:rFonts w:ascii="Arial" w:hAnsi="Arial" w:cs="Arial"/>
-          <w:sz w:val="24"/>
-          <w:szCs w:val="24"/>
-        </w:rPr>
-        <w:t xml:space="preserve"> o</w:t>
-      </w:r>
-      <w:r>
-        <w:rPr>
-          <w:rFonts w:ascii="Arial" w:hAnsi="Arial" w:cs="Arial"/>
-          <w:sz w:val="24"/>
-          <w:szCs w:val="24"/>
-        </w:rPr>
-        <w:t xml:space="preserve"> tiraram-no do ar e não lançaram mais nenhuma versão</w:t>
+        <w:t xml:space="preserve"> não se sabe porque</w:t>
+      </w:r>
+      <w:r>
+        <w:rPr>
+          <w:rFonts w:ascii="Arial" w:hAnsi="Arial" w:cs="Arial"/>
+          <w:sz w:val="24"/>
+          <w:szCs w:val="24"/>
+        </w:rPr>
+        <w:t xml:space="preserve"> </w:t>
+      </w:r>
+      <w:r>
+        <w:rPr>
+          <w:rFonts w:ascii="Arial" w:hAnsi="Arial" w:cs="Arial"/>
+          <w:sz w:val="24"/>
+          <w:szCs w:val="24"/>
+        </w:rPr>
+        <w:t xml:space="preserve">foi tirado do ar por </w:t>
+      </w:r>
+      <w:r>
+        <w:rPr>
+          <w:rFonts w:ascii="Arial" w:hAnsi="Arial" w:cs="Arial"/>
+          <w:sz w:val="24"/>
+          <w:szCs w:val="24"/>
+        </w:rPr>
+        <w:t>seus criadores e colaboradores</w:t>
+      </w:r>
+      <w:r>
+        <w:rPr>
+          <w:rFonts w:ascii="Arial" w:hAnsi="Arial" w:cs="Arial"/>
+          <w:sz w:val="24"/>
+          <w:szCs w:val="24"/>
+        </w:rPr>
+        <w:t xml:space="preserve">, que </w:t>
+      </w:r>
+      <w:r>
+        <w:rPr>
+          <w:rFonts w:ascii="Arial" w:hAnsi="Arial" w:cs="Arial"/>
+          <w:sz w:val="24"/>
+          <w:szCs w:val="24"/>
+        </w:rPr>
+        <w:t>não lançaram mais nenhuma versão</w:t>
       </w:r>
       <w:r>
         <w:rPr>
@@ -415,7 +490,7 @@
           <w:sz w:val="24"/>
           <w:szCs w:val="24"/>
         </w:rPr>
-        <w:t xml:space="preserve">a pessoa no momento </w:t>
+        <w:t xml:space="preserve">a pessoa </w:t>
       </w:r>
       <w:r>
         <w:rPr>
@@ -487,31 +562,15 @@
           <w:sz w:val="24"/>
           <w:szCs w:val="24"/>
         </w:rPr>
-        <w:t xml:space="preserve"> acontecesse</w:t>
-      </w:r>
-      <w:r>
-        <w:rPr>
-          <w:rFonts w:ascii="Arial" w:hAnsi="Arial" w:cs="Arial"/>
-          <w:sz w:val="24"/>
-          <w:szCs w:val="24"/>
-        </w:rPr>
-        <w:t>m</w:t>
-      </w:r>
-      <w:r>
-        <w:rPr>
-          <w:rFonts w:ascii="Arial" w:hAnsi="Arial" w:cs="Arial"/>
-          <w:sz w:val="24"/>
-          <w:szCs w:val="24"/>
-        </w:rPr>
-        <w:t xml:space="preserve"> durante</w:t>
-      </w:r>
-      <w:r>
-        <w:rPr>
-          <w:rFonts w:ascii="Arial" w:hAnsi="Arial" w:cs="Arial"/>
-          <w:sz w:val="24"/>
-          <w:szCs w:val="24"/>
-        </w:rPr>
-        <w:t xml:space="preserve"> esse momento</w:t>
+        <w:t xml:space="preserve"> acontecesse durante</w:t>
+      </w:r>
+      <w:r>
+        <w:rPr>
+          <w:rFonts w:ascii="Arial" w:hAnsi="Arial" w:cs="Arial"/>
+          <w:sz w:val="24"/>
+          <w:szCs w:val="24"/>
+        </w:rPr>
+        <w:t xml:space="preserve"> uma avaliação</w:t>
       </w:r>
       <w:r>
         <w:rPr>
@@ -614,18 +673,8 @@
           <w:sz w:val="24"/>
           <w:szCs w:val="24"/>
         </w:rPr>
-        <w:t>programadores front-</w:t>
-      </w:r>
-      <w:proofErr w:type="spellStart"/>
-      <w:r>
-        <w:rPr>
-          <w:rFonts w:ascii="Arial" w:hAnsi="Arial" w:cs="Arial"/>
-          <w:sz w:val="24"/>
-          <w:szCs w:val="24"/>
-        </w:rPr>
-        <w:t>end</w:t>
-      </w:r>
-      <w:proofErr w:type="spellEnd"/>
+        <w:t>programadores front-end</w:t>
+      </w:r>
       <w:r>
         <w:rPr>
           <w:rFonts w:ascii="Arial" w:hAnsi="Arial" w:cs="Arial"/>
@@ -707,25 +756,55 @@
           <w:sz w:val="24"/>
           <w:szCs w:val="24"/>
         </w:rPr>
-        <w:t xml:space="preserve">, o site do </w:t>
-      </w:r>
-      <w:proofErr w:type="spellStart"/>
-      <w:r>
-        <w:rPr>
-          <w:rFonts w:ascii="Arial" w:hAnsi="Arial" w:cs="Arial"/>
-          <w:sz w:val="24"/>
-          <w:szCs w:val="24"/>
-        </w:rPr>
-        <w:t>Ergolist</w:t>
-      </w:r>
-      <w:proofErr w:type="spellEnd"/>
-      <w:r>
-        <w:rPr>
-          <w:rFonts w:ascii="Arial" w:hAnsi="Arial" w:cs="Arial"/>
-          <w:sz w:val="24"/>
-          <w:szCs w:val="24"/>
-        </w:rPr>
-        <w:t xml:space="preserve"> apresentava problemas visuais, como cores que não combinavam, janelas que poderiam ter sido evitadas e que não tinham responsividade, assim, ao acessar de outros aparelhos como celular, tablets ou telas de diferentes tamanhos, dificultando sua usabilidade. </w:t>
+        <w:t>, o site do Ergolist apresentava problemas visuais, como cores que não combinavam, janelas que poderiam ter sido evitadas e que não tinham responsividade</w:t>
+      </w:r>
+      <w:r>
+        <w:rPr>
+          <w:rFonts w:ascii="Arial" w:hAnsi="Arial" w:cs="Arial"/>
+          <w:sz w:val="24"/>
+          <w:szCs w:val="24"/>
+        </w:rPr>
+        <w:t>,</w:t>
+      </w:r>
+      <w:r>
+        <w:rPr>
+          <w:rFonts w:ascii="Arial" w:hAnsi="Arial" w:cs="Arial"/>
+          <w:sz w:val="24"/>
+          <w:szCs w:val="24"/>
+        </w:rPr>
+        <w:t xml:space="preserve"> </w:t>
+      </w:r>
+      <w:r>
+        <w:rPr>
+          <w:rFonts w:ascii="Arial" w:hAnsi="Arial" w:cs="Arial"/>
+          <w:sz w:val="24"/>
+          <w:szCs w:val="24"/>
+        </w:rPr>
+        <w:t>dificultando sua usabilidade quando acessado</w:t>
+      </w:r>
+      <w:r>
+        <w:rPr>
+          <w:rFonts w:ascii="Arial" w:hAnsi="Arial" w:cs="Arial"/>
+          <w:sz w:val="24"/>
+          <w:szCs w:val="24"/>
+        </w:rPr>
+        <w:t xml:space="preserve"> de outros aparelhos como celular, tablets ou telas de diferentes tamanhos</w:t>
+      </w:r>
+      <w:r>
+        <w:rPr>
+          <w:rFonts w:ascii="Arial" w:hAnsi="Arial" w:cs="Arial"/>
+          <w:sz w:val="24"/>
+          <w:szCs w:val="24"/>
+        </w:rPr>
+        <w:t>.</w:t>
+      </w:r>
+      <w:r>
+        <w:rPr>
+          <w:rFonts w:ascii="Arial" w:hAnsi="Arial" w:cs="Arial"/>
+          <w:sz w:val="24"/>
+          <w:szCs w:val="24"/>
+        </w:rPr>
+        <w:t xml:space="preserve"> </w:t>
       </w:r>
     </w:p>
     <w:p>
@@ -752,7 +831,31 @@
           <w:sz w:val="24"/>
           <w:szCs w:val="24"/>
         </w:rPr>
-        <w:t>pode causar</w:t>
+        <w:t>pode</w:t>
+      </w:r>
+      <w:r>
+        <w:rPr>
+          <w:rFonts w:ascii="Arial" w:hAnsi="Arial" w:cs="Arial"/>
+          <w:sz w:val="24"/>
+          <w:szCs w:val="24"/>
+        </w:rPr>
+        <w:t xml:space="preserve"> ter</w:t>
+      </w:r>
+      <w:r>
+        <w:rPr>
+          <w:rFonts w:ascii="Arial" w:hAnsi="Arial" w:cs="Arial"/>
+          <w:sz w:val="24"/>
+          <w:szCs w:val="24"/>
+        </w:rPr>
+        <w:t xml:space="preserve"> caus</w:t>
+      </w:r>
+      <w:r>
+        <w:rPr>
+          <w:rFonts w:ascii="Arial" w:hAnsi="Arial" w:cs="Arial"/>
+          <w:sz w:val="24"/>
+          <w:szCs w:val="24"/>
+        </w:rPr>
+        <w:t>ado</w:t>
       </w:r>
       <w:r>
         <w:rPr>
@@ -776,7 +879,23 @@
           <w:sz w:val="24"/>
           <w:szCs w:val="24"/>
         </w:rPr>
-        <w:t>dê-lo</w:t>
+        <w:t>d</w:t>
+      </w:r>
+      <w:r>
+        <w:rPr>
+          <w:rFonts w:ascii="Arial" w:hAnsi="Arial" w:cs="Arial"/>
+          <w:sz w:val="24"/>
+          <w:szCs w:val="24"/>
+        </w:rPr>
+        <w:t>e t</w:t>
+      </w:r>
+      <w:r>
+        <w:rPr>
+          <w:rFonts w:ascii="Arial" w:hAnsi="Arial" w:cs="Arial"/>
+          <w:sz w:val="24"/>
+          <w:szCs w:val="24"/>
+        </w:rPr>
+        <w:t>ê-lo</w:t>
       </w:r>
       <w:r>
         <w:rPr>
@@ -800,7 +919,39 @@
           <w:sz w:val="24"/>
           <w:szCs w:val="24"/>
         </w:rPr>
-        <w:t xml:space="preserve"> do ar, deixando aberto o seu encerramento, como pode ter sido </w:t>
+        <w:t xml:space="preserve"> do ar, deixando aberto o</w:t>
+      </w:r>
+      <w:r>
+        <w:rPr>
+          <w:rFonts w:ascii="Arial" w:hAnsi="Arial" w:cs="Arial"/>
+          <w:sz w:val="24"/>
+          <w:szCs w:val="24"/>
+        </w:rPr>
+        <w:t xml:space="preserve"> motivo de</w:t>
+      </w:r>
+      <w:r>
+        <w:rPr>
+          <w:rFonts w:ascii="Arial" w:hAnsi="Arial" w:cs="Arial"/>
+          <w:sz w:val="24"/>
+          <w:szCs w:val="24"/>
+        </w:rPr>
+        <w:t xml:space="preserve"> seu encerramento</w:t>
+      </w:r>
+      <w:r>
+        <w:rPr>
+          <w:rFonts w:ascii="Arial" w:hAnsi="Arial" w:cs="Arial"/>
+          <w:sz w:val="24"/>
+          <w:szCs w:val="24"/>
+        </w:rPr>
+        <w:t>. P</w:t>
+      </w:r>
+      <w:r>
+        <w:rPr>
+          <w:rFonts w:ascii="Arial" w:hAnsi="Arial" w:cs="Arial"/>
+          <w:sz w:val="24"/>
+          <w:szCs w:val="24"/>
+        </w:rPr>
+        <w:t xml:space="preserve">ode ter sido </w:t>
       </w:r>
       <w:r>
         <w:rPr>
@@ -816,7 +967,23 @@
           <w:sz w:val="24"/>
           <w:szCs w:val="24"/>
         </w:rPr>
-        <w:t xml:space="preserve">existente ou </w:t>
+        <w:t xml:space="preserve">existente </w:t>
+      </w:r>
+      <w:r>
+        <w:rPr>
+          <w:rFonts w:ascii="Arial" w:hAnsi="Arial" w:cs="Arial"/>
+          <w:sz w:val="24"/>
+          <w:szCs w:val="24"/>
+        </w:rPr>
+        <w:t xml:space="preserve">na época </w:t>
+      </w:r>
+      <w:r>
+        <w:rPr>
+          <w:rFonts w:ascii="Arial" w:hAnsi="Arial" w:cs="Arial"/>
+          <w:sz w:val="24"/>
+          <w:szCs w:val="24"/>
+        </w:rPr>
+        <w:t xml:space="preserve">ou </w:t>
       </w:r>
       <w:r>
         <w:rPr>
@@ -840,7 +1007,23 @@
           <w:sz w:val="24"/>
           <w:szCs w:val="24"/>
         </w:rPr>
-        <w:t>esmo sendo uma inovação com o intuito de ajudar e facilitar o trabalho de especialistas</w:t>
+        <w:t xml:space="preserve">esmo sendo uma </w:t>
+      </w:r>
+      <w:r>
+        <w:rPr>
+          <w:rFonts w:ascii="Arial" w:hAnsi="Arial" w:cs="Arial"/>
+          <w:sz w:val="24"/>
+          <w:szCs w:val="24"/>
+        </w:rPr>
+        <w:t xml:space="preserve">ferramenta criada </w:t>
+      </w:r>
+      <w:r>
+        <w:rPr>
+          <w:rFonts w:ascii="Arial" w:hAnsi="Arial" w:cs="Arial"/>
+          <w:sz w:val="24"/>
+          <w:szCs w:val="24"/>
+        </w:rPr>
+        <w:t>com o intuito de ajudar e facilitar o trabalho de especialistas</w:t>
       </w:r>
       <w:r>
         <w:rPr>
@@ -876,7 +1059,7 @@
           <w:sz w:val="24"/>
           <w:szCs w:val="24"/>
         </w:rPr>
-        <w:tab/>
+        <w:t>Ergolist</w:t>
       </w:r>
       <w:r>
         <w:rPr>
@@ -892,7 +1075,15 @@
           <w:sz w:val="24"/>
           <w:szCs w:val="24"/>
         </w:rPr>
-        <w:t>baseada na mesma</w:t>
+        <w:t xml:space="preserve">baseada </w:t>
+      </w:r>
+      <w:r>
+        <w:rPr>
+          <w:rFonts w:ascii="Arial" w:hAnsi="Arial" w:cs="Arial"/>
+          <w:sz w:val="24"/>
+          <w:szCs w:val="24"/>
+        </w:rPr>
+        <w:t>no Ergolist</w:t>
       </w:r>
       <w:r>
         <w:rPr>
@@ -919,25 +1110,7 @@
           <w:sz w:val="24"/>
           <w:szCs w:val="24"/>
         </w:rPr>
-        <w:t>Este novo site será chamado de UX-</w:t>
-      </w:r>
-      <w:proofErr w:type="spellStart"/>
-      <w:r>
-        <w:rPr>
-          <w:rFonts w:ascii="Arial" w:hAnsi="Arial" w:cs="Arial"/>
-          <w:sz w:val="24"/>
-          <w:szCs w:val="24"/>
-        </w:rPr>
-        <w:t>Helpers</w:t>
-      </w:r>
-      <w:proofErr w:type="spellEnd"/>
-      <w:r>
-        <w:rPr>
-          <w:rFonts w:ascii="Arial" w:hAnsi="Arial" w:cs="Arial"/>
-          <w:sz w:val="24"/>
-          <w:szCs w:val="24"/>
-        </w:rPr>
-        <w:t xml:space="preserve">, que vai abranger </w:t>
+        <w:t xml:space="preserve">Este novo site será chamado de UX-Helpers, que vai abranger </w:t>
       </w:r>
       <w:r>
         <w:rPr>
@@ -961,7 +1134,7 @@
           <w:sz w:val="24"/>
           <w:szCs w:val="24"/>
         </w:rPr>
-        <w:t>e tentar inovar com as ferramentas e conhecimentos existentes hoje em dia</w:t>
+        <w:t>e tentar inovar com as ferramentas e conhecimentos existentes</w:t>
       </w:r>
       <w:r>
         <w:rPr>
@@ -1004,7 +1177,6 @@
           <w:lang w:val="en-US"/>
         </w:rPr>
       </w:pPr>
-      <w:proofErr w:type="gramStart"/>
       <w:r>
         <w:rPr>
           <w:rFonts w:ascii="Arial" w:hAnsi="Arial" w:cs="Arial"/>
@@ -1014,7 +1186,7 @@
           <w:szCs w:val="24"/>
           <w:lang w:val="en-US"/>
         </w:rPr>
-        <w:t xml:space="preserve">2  </w:t>
+        <w:t>2</w:t>
       </w:r>
       <w:r>
         <w:rPr>
@@ -1025,9 +1197,8 @@
           <w:szCs w:val="24"/>
           <w:lang w:val="en-US"/>
         </w:rPr>
-        <w:t>5</w:t>
-      </w:r>
-      <w:proofErr w:type="gramEnd"/>
+        <w:t xml:space="preserve"> </w:t>
+      </w:r>
       <w:r>
         <w:rPr>
           <w:rFonts w:ascii="Arial" w:hAnsi="Arial" w:cs="Arial"/>
@@ -1037,7 +1208,7 @@
           <w:szCs w:val="24"/>
           <w:lang w:val="en-US"/>
         </w:rPr>
-        <w:t>W1H (What, Where, When, Why, Who, How)</w:t>
+        <w:t>5W1H (What, Where, When, Why, Who, How)</w:t>
       </w:r>
     </w:p>
     <w:p>
@@ -1096,7 +1267,7 @@
                     </pic:cNvPicPr>
                   </pic:nvPicPr>
                   <pic:blipFill>
-                    <a:blip r:embed="rId5">
+                    <a:blip r:embed="rId6">
                       <a:extLst>
                         <a:ext uri="{28A0092B-C50C-407E-A947-70E740481C1C}">
                           <a14:useLocalDpi xmlns:a14="http://schemas.microsoft.com/office/drawing/2010/main" val="0"/>
@@ -1186,6 +1357,7 @@
     <w:p>
       <w:pPr>
         <w:ind w:left="708"/>
+        <w:jc w:val="both"/>
         <w:rPr>
           <w:rFonts w:ascii="Arial" w:hAnsi="Arial" w:cs="Arial"/>
           <w:sz w:val="24"/>
@@ -1199,7 +1371,39 @@
           <w:szCs w:val="24"/>
         </w:rPr>
         <w:tab/>
-        <w:t xml:space="preserve">Criamos dos personagens fictícios, que serão os principais atores da aplicação, são eles. </w:t>
+        <w:t>Criamos do</w:t>
+      </w:r>
+      <w:r>
+        <w:rPr>
+          <w:rFonts w:ascii="Arial" w:hAnsi="Arial" w:cs="Arial"/>
+          <w:sz w:val="24"/>
+          <w:szCs w:val="24"/>
+        </w:rPr>
+        <w:t>i</w:t>
+      </w:r>
+      <w:r>
+        <w:rPr>
+          <w:rFonts w:ascii="Arial" w:hAnsi="Arial" w:cs="Arial"/>
+          <w:sz w:val="24"/>
+          <w:szCs w:val="24"/>
+        </w:rPr>
+        <w:t>s personagens fictícios, que serão os principais atores da aplicação, são eles</w:t>
+      </w:r>
+      <w:r>
+        <w:rPr>
+          <w:rFonts w:ascii="Arial" w:hAnsi="Arial" w:cs="Arial"/>
+          <w:sz w:val="24"/>
+          <w:szCs w:val="24"/>
+        </w:rPr>
+        <w:t>:</w:t>
+      </w:r>
+      <w:r>
+        <w:rPr>
+          <w:rFonts w:ascii="Arial" w:hAnsi="Arial" w:cs="Arial"/>
+          <w:sz w:val="24"/>
+          <w:szCs w:val="24"/>
+        </w:rPr>
+        <w:t xml:space="preserve"> </w:t>
       </w:r>
     </w:p>
     <w:p>
@@ -1275,22 +1479,13 @@
           <w:sz w:val="24"/>
           <w:szCs w:val="24"/>
         </w:rPr>
-        <w:t xml:space="preserve">: Desenvolvedora Front </w:t>
-      </w:r>
-      <w:proofErr w:type="spellStart"/>
-      <w:r>
-        <w:rPr>
-          <w:rFonts w:ascii="Arial" w:hAnsi="Arial" w:cs="Arial"/>
-          <w:sz w:val="24"/>
-          <w:szCs w:val="24"/>
-        </w:rPr>
-        <w:t>End</w:t>
-      </w:r>
-      <w:proofErr w:type="spellEnd"/>
+        <w:t>: Desenvolvedora Front End</w:t>
+      </w:r>
     </w:p>
     <w:p>
       <w:pPr>
         <w:ind w:left="708" w:firstLine="708"/>
+        <w:jc w:val="both"/>
         <w:rPr>
           <w:rFonts w:ascii="Arial" w:hAnsi="Arial" w:cs="Arial"/>
           <w:sz w:val="24"/>
@@ -1319,25 +1514,15 @@
           <w:sz w:val="24"/>
           <w:szCs w:val="24"/>
         </w:rPr>
-        <w:t xml:space="preserve"> vêm confusas, seus colegas que desenvolvem as </w:t>
-      </w:r>
-      <w:proofErr w:type="spellStart"/>
-      <w:r>
-        <w:rPr>
-          <w:rFonts w:ascii="Arial" w:hAnsi="Arial" w:cs="Arial"/>
-          <w:sz w:val="24"/>
-          <w:szCs w:val="24"/>
-        </w:rPr>
-        <w:t>API’s</w:t>
-      </w:r>
-      <w:proofErr w:type="spellEnd"/>
-      <w:r>
-        <w:rPr>
-          <w:rFonts w:ascii="Arial" w:hAnsi="Arial" w:cs="Arial"/>
-          <w:sz w:val="24"/>
-          <w:szCs w:val="24"/>
-        </w:rPr>
-        <w:t xml:space="preserve"> sempre terminam antes dela, e sofre pressão dos superiores e clientes</w:t>
+        <w:t xml:space="preserve"> vêm confusas, seus colegas que desenvolvem as API’s sempre terminam antes dela, e sofre pressão dos superiores e clientes</w:t>
+      </w:r>
+      <w:r>
+        <w:rPr>
+          <w:rFonts w:ascii="Arial" w:hAnsi="Arial" w:cs="Arial"/>
+          <w:sz w:val="24"/>
+          <w:szCs w:val="24"/>
+        </w:rPr>
+        <w:t>.</w:t>
       </w:r>
     </w:p>
     <w:p>
@@ -1391,19 +1576,6 @@
         </w:rPr>
         <w:t>2ª Persona</w:t>
       </w:r>
-    </w:p>
-    <w:p>
-      <w:pPr>
-        <w:ind w:left="708"/>
-        <w:jc w:val="both"/>
-        <w:rPr>
-          <w:rFonts w:ascii="Arial" w:hAnsi="Arial" w:cs="Arial"/>
-          <w:b/>
-          <w:bCs/>
-          <w:sz w:val="24"/>
-          <w:szCs w:val="24"/>
-        </w:rPr>
-      </w:pPr>
     </w:p>
     <w:p>
       <w:pPr>
@@ -1594,6 +1766,7 @@
           <w:tab w:val="num" w:pos="1428"/>
         </w:tabs>
         <w:ind w:left="1068"/>
+        <w:jc w:val="both"/>
         <w:rPr>
           <w:rFonts w:ascii="Arial" w:hAnsi="Arial" w:cs="Arial"/>
           <w:b/>
@@ -1629,21 +1802,21 @@
           <w:tab w:val="num" w:pos="1428"/>
         </w:tabs>
         <w:ind w:left="1068"/>
-        <w:rPr>
-          <w:rFonts w:ascii="Arial" w:hAnsi="Arial" w:cs="Arial"/>
-          <w:b/>
-          <w:bCs/>
-          <w:sz w:val="24"/>
-          <w:szCs w:val="24"/>
-        </w:rPr>
-      </w:pPr>
-      <w:r>
-        <w:rPr>
-          <w:rFonts w:ascii="Arial" w:hAnsi="Arial" w:cs="Arial"/>
-          <w:sz w:val="24"/>
-          <w:szCs w:val="24"/>
-        </w:rPr>
-        <w:lastRenderedPageBreak/>
+        <w:jc w:val="both"/>
+        <w:rPr>
+          <w:rFonts w:ascii="Arial" w:hAnsi="Arial" w:cs="Arial"/>
+          <w:b/>
+          <w:bCs/>
+          <w:sz w:val="24"/>
+          <w:szCs w:val="24"/>
+        </w:rPr>
+      </w:pPr>
+      <w:r>
+        <w:rPr>
+          <w:rFonts w:ascii="Arial" w:hAnsi="Arial" w:cs="Arial"/>
+          <w:sz w:val="24"/>
+          <w:szCs w:val="24"/>
+        </w:rPr>
         <w:t xml:space="preserve">Foi criado </w:t>
       </w:r>
       <w:r>
@@ -1681,20 +1854,22 @@
           <w:tab w:val="num" w:pos="1428"/>
         </w:tabs>
         <w:ind w:left="1068"/>
-        <w:rPr>
-          <w:rFonts w:ascii="Arial" w:hAnsi="Arial" w:cs="Arial"/>
-          <w:b/>
-          <w:bCs/>
-          <w:sz w:val="24"/>
-          <w:szCs w:val="24"/>
-        </w:rPr>
-      </w:pPr>
-      <w:r>
-        <w:rPr>
-          <w:rFonts w:ascii="Arial" w:hAnsi="Arial" w:cs="Arial"/>
-          <w:sz w:val="24"/>
-          <w:szCs w:val="24"/>
-        </w:rPr>
+        <w:jc w:val="both"/>
+        <w:rPr>
+          <w:rFonts w:ascii="Arial" w:hAnsi="Arial" w:cs="Arial"/>
+          <w:b/>
+          <w:bCs/>
+          <w:sz w:val="24"/>
+          <w:szCs w:val="24"/>
+        </w:rPr>
+      </w:pPr>
+      <w:r>
+        <w:rPr>
+          <w:rFonts w:ascii="Arial" w:hAnsi="Arial" w:cs="Arial"/>
+          <w:sz w:val="24"/>
+          <w:szCs w:val="24"/>
+        </w:rPr>
+        <w:lastRenderedPageBreak/>
         <w:t xml:space="preserve">Projeto experimental, </w:t>
       </w:r>
       <w:r>
@@ -1703,7 +1878,23 @@
           <w:sz w:val="24"/>
           <w:szCs w:val="24"/>
         </w:rPr>
-        <w:t>que não houve um trabalho muito em cima da parte visual, podendo ter sido por conta da limitação de tecnologia da sua criação ou por orientação de profissionais da área.</w:t>
+        <w:t xml:space="preserve">que não houve um trabalho muito </w:t>
+      </w:r>
+      <w:r>
+        <w:rPr>
+          <w:rFonts w:ascii="Arial" w:hAnsi="Arial" w:cs="Arial"/>
+          <w:sz w:val="24"/>
+          <w:szCs w:val="24"/>
+        </w:rPr>
+        <w:t>focado</w:t>
+      </w:r>
+      <w:r>
+        <w:rPr>
+          <w:rFonts w:ascii="Arial" w:hAnsi="Arial" w:cs="Arial"/>
+          <w:sz w:val="24"/>
+          <w:szCs w:val="24"/>
+        </w:rPr>
+        <w:t>da parte visual, podendo ter sido por conta da limitação de tecnologia da sua criação ou por orientação de profissionais da área.</w:t>
       </w:r>
       <w:r>
         <w:rPr>
@@ -1724,6 +1915,7 @@
           <w:tab w:val="num" w:pos="1428"/>
         </w:tabs>
         <w:ind w:left="1068"/>
+        <w:jc w:val="both"/>
         <w:rPr>
           <w:rFonts w:ascii="Arial" w:hAnsi="Arial" w:cs="Arial"/>
           <w:b/>
@@ -1823,6 +2015,7 @@
           <w:tab w:val="num" w:pos="1428"/>
         </w:tabs>
         <w:ind w:left="1068"/>
+        <w:jc w:val="both"/>
         <w:rPr>
           <w:rFonts w:ascii="Arial" w:hAnsi="Arial" w:cs="Arial"/>
           <w:b/>
@@ -1853,7 +2046,39 @@
           <w:sz w:val="24"/>
           <w:szCs w:val="24"/>
         </w:rPr>
-        <w:t xml:space="preserve">de design no momento que criação o </w:t>
+        <w:t xml:space="preserve">de design no momento </w:t>
+      </w:r>
+      <w:r>
+        <w:rPr>
+          <w:rFonts w:ascii="Arial" w:hAnsi="Arial" w:cs="Arial"/>
+          <w:sz w:val="24"/>
+          <w:szCs w:val="24"/>
+        </w:rPr>
+        <w:t>da</w:t>
+      </w:r>
+      <w:r>
+        <w:rPr>
+          <w:rFonts w:ascii="Arial" w:hAnsi="Arial" w:cs="Arial"/>
+          <w:sz w:val="24"/>
+          <w:szCs w:val="24"/>
+        </w:rPr>
+        <w:t xml:space="preserve"> criação </w:t>
+      </w:r>
+      <w:r>
+        <w:rPr>
+          <w:rFonts w:ascii="Arial" w:hAnsi="Arial" w:cs="Arial"/>
+          <w:sz w:val="24"/>
+          <w:szCs w:val="24"/>
+        </w:rPr>
+        <w:t>d</w:t>
+      </w:r>
+      <w:r>
+        <w:rPr>
+          <w:rFonts w:ascii="Arial" w:hAnsi="Arial" w:cs="Arial"/>
+          <w:sz w:val="24"/>
+          <w:szCs w:val="24"/>
+        </w:rPr>
+        <w:t xml:space="preserve">o </w:t>
       </w:r>
       <w:r>
         <w:rPr>
@@ -1939,37 +2164,20 @@
           <w:tab w:val="num" w:pos="672"/>
         </w:tabs>
         <w:ind w:left="1008"/>
-        <w:rPr>
-          <w:rFonts w:ascii="Arial" w:hAnsi="Arial" w:cs="Arial"/>
-          <w:sz w:val="24"/>
-          <w:szCs w:val="24"/>
-        </w:rPr>
-      </w:pPr>
-      <w:r>
-        <w:rPr>
-          <w:rFonts w:ascii="Arial" w:hAnsi="Arial" w:cs="Arial"/>
-          <w:sz w:val="24"/>
-          <w:szCs w:val="24"/>
-        </w:rPr>
-        <w:t xml:space="preserve">Após a descontinuação do projeto </w:t>
-      </w:r>
-      <w:proofErr w:type="spellStart"/>
-      <w:r>
-        <w:rPr>
-          <w:rFonts w:ascii="Arial" w:hAnsi="Arial" w:cs="Arial"/>
-          <w:sz w:val="24"/>
-          <w:szCs w:val="24"/>
-        </w:rPr>
-        <w:t>Ergolist</w:t>
-      </w:r>
-      <w:proofErr w:type="spellEnd"/>
-      <w:r>
-        <w:rPr>
-          <w:rFonts w:ascii="Arial" w:hAnsi="Arial" w:cs="Arial"/>
-          <w:sz w:val="24"/>
-          <w:szCs w:val="24"/>
-        </w:rPr>
-        <w:t>, o mercado viu-se carente de uma ferramenta para avaliação dos projetos de sistemas e sites</w:t>
+        <w:jc w:val="both"/>
+        <w:rPr>
+          <w:rFonts w:ascii="Arial" w:hAnsi="Arial" w:cs="Arial"/>
+          <w:sz w:val="24"/>
+          <w:szCs w:val="24"/>
+        </w:rPr>
+      </w:pPr>
+      <w:r>
+        <w:rPr>
+          <w:rFonts w:ascii="Arial" w:hAnsi="Arial" w:cs="Arial"/>
+          <w:sz w:val="24"/>
+          <w:szCs w:val="24"/>
+        </w:rPr>
+        <w:t>Após a descontinuação do projeto Ergolist, o mercado viu-se carente de uma ferramenta para avaliação dos projetos de sistemas e sites</w:t>
       </w:r>
       <w:r>
         <w:rPr>
@@ -2041,6 +2249,7 @@
           <w:tab w:val="num" w:pos="696"/>
         </w:tabs>
         <w:ind w:left="1032"/>
+        <w:jc w:val="both"/>
         <w:rPr>
           <w:rFonts w:ascii="Arial" w:hAnsi="Arial" w:cs="Arial"/>
           <w:sz w:val="24"/>
@@ -2061,36 +2270,8 @@
           <w:sz w:val="24"/>
           <w:szCs w:val="24"/>
         </w:rPr>
-        <w:t xml:space="preserve">um produto para automatizar os preceitos de </w:t>
-      </w:r>
-      <w:proofErr w:type="spellStart"/>
-      <w:r>
-        <w:rPr>
-          <w:rFonts w:ascii="Arial" w:hAnsi="Arial" w:cs="Arial"/>
-          <w:sz w:val="24"/>
-          <w:szCs w:val="24"/>
-        </w:rPr>
-        <w:t>Bastien</w:t>
-      </w:r>
-      <w:proofErr w:type="spellEnd"/>
-      <w:r>
-        <w:rPr>
-          <w:rFonts w:ascii="Arial" w:hAnsi="Arial" w:cs="Arial"/>
-          <w:sz w:val="24"/>
-          <w:szCs w:val="24"/>
-        </w:rPr>
-        <w:t xml:space="preserve"> e Scarpin, apresentados por </w:t>
-      </w:r>
-      <w:proofErr w:type="spellStart"/>
-      <w:r>
-        <w:rPr>
-          <w:rFonts w:ascii="Arial" w:hAnsi="Arial" w:cs="Arial"/>
-          <w:sz w:val="24"/>
-          <w:szCs w:val="24"/>
-        </w:rPr>
-        <w:t>Cibys</w:t>
-      </w:r>
-      <w:proofErr w:type="spellEnd"/>
+        <w:t>um produto para automatizar os preceitos de Bastien e Scarpin, apresentados por Cibys</w:t>
+      </w:r>
       <w:r>
         <w:rPr>
           <w:rFonts w:ascii="Arial" w:hAnsi="Arial" w:cs="Arial"/>
@@ -2131,6 +2312,7 @@
     <w:p>
       <w:pPr>
         <w:ind w:left="1740"/>
+        <w:jc w:val="both"/>
         <w:rPr>
           <w:rFonts w:ascii="Arial" w:hAnsi="Arial" w:cs="Arial"/>
           <w:sz w:val="24"/>
@@ -2149,6 +2331,7 @@
           <w:tab w:val="num" w:pos="1392"/>
         </w:tabs>
         <w:ind w:left="1032"/>
+        <w:jc w:val="both"/>
         <w:rPr>
           <w:rFonts w:ascii="Arial" w:hAnsi="Arial" w:cs="Arial"/>
           <w:sz w:val="24"/>
@@ -2176,6 +2359,7 @@
           <w:tab w:val="num" w:pos="1404"/>
         </w:tabs>
         <w:ind w:left="1032"/>
+        <w:jc w:val="both"/>
         <w:rPr>
           <w:rFonts w:ascii="Arial" w:hAnsi="Arial" w:cs="Arial"/>
           <w:sz w:val="24"/>
@@ -2203,6 +2387,7 @@
           <w:tab w:val="num" w:pos="1404"/>
         </w:tabs>
         <w:ind w:left="1032"/>
+        <w:jc w:val="both"/>
         <w:rPr>
           <w:rFonts w:ascii="Arial" w:hAnsi="Arial" w:cs="Arial"/>
           <w:sz w:val="24"/>
@@ -2230,6 +2415,7 @@
           <w:tab w:val="num" w:pos="1404"/>
         </w:tabs>
         <w:ind w:left="1032"/>
+        <w:jc w:val="both"/>
         <w:rPr>
           <w:rFonts w:ascii="Arial" w:hAnsi="Arial" w:cs="Arial"/>
           <w:sz w:val="24"/>
@@ -2257,6 +2443,7 @@
           <w:tab w:val="num" w:pos="1404"/>
         </w:tabs>
         <w:ind w:left="1032"/>
+        <w:jc w:val="both"/>
         <w:rPr>
           <w:rFonts w:ascii="Arial" w:hAnsi="Arial" w:cs="Arial"/>
           <w:sz w:val="24"/>
@@ -2284,6 +2471,7 @@
           <w:tab w:val="num" w:pos="1404"/>
         </w:tabs>
         <w:ind w:left="1032"/>
+        <w:jc w:val="both"/>
         <w:rPr>
           <w:rFonts w:ascii="Arial" w:hAnsi="Arial" w:cs="Arial"/>
           <w:sz w:val="24"/>
@@ -2302,6 +2490,7 @@
     <w:p>
       <w:pPr>
         <w:ind w:left="1044"/>
+        <w:jc w:val="both"/>
         <w:rPr>
           <w:rFonts w:ascii="Arial" w:hAnsi="Arial" w:cs="Arial"/>
           <w:sz w:val="24"/>
@@ -2312,24 +2501,27 @@
     <w:p>
       <w:pPr>
         <w:ind w:left="708" w:firstLine="708"/>
-        <w:rPr>
-          <w:rFonts w:ascii="Arial" w:hAnsi="Arial" w:cs="Arial"/>
-          <w:sz w:val="24"/>
-          <w:szCs w:val="24"/>
-        </w:rPr>
-      </w:pPr>
-      <w:r>
-        <w:rPr>
-          <w:rFonts w:ascii="Arial" w:hAnsi="Arial" w:cs="Arial"/>
-          <w:sz w:val="24"/>
-          <w:szCs w:val="24"/>
-        </w:rPr>
+        <w:jc w:val="both"/>
+        <w:rPr>
+          <w:rFonts w:ascii="Arial" w:hAnsi="Arial" w:cs="Arial"/>
+          <w:sz w:val="24"/>
+          <w:szCs w:val="24"/>
+        </w:rPr>
+      </w:pPr>
+      <w:r>
+        <w:rPr>
+          <w:rFonts w:ascii="Arial" w:hAnsi="Arial" w:cs="Arial"/>
+          <w:sz w:val="24"/>
+          <w:szCs w:val="24"/>
+        </w:rPr>
+        <w:lastRenderedPageBreak/>
         <w:t>Os administradores/desenvolvedores dos projetos submetidos a avaliação têm acesso a:</w:t>
       </w:r>
     </w:p>
     <w:p>
       <w:pPr>
         <w:ind w:left="720"/>
+        <w:jc w:val="both"/>
         <w:rPr>
           <w:rFonts w:ascii="Arial" w:hAnsi="Arial" w:cs="Arial"/>
           <w:sz w:val="24"/>
@@ -2348,6 +2540,7 @@
           <w:tab w:val="num" w:pos="1068"/>
         </w:tabs>
         <w:ind w:left="1056"/>
+        <w:jc w:val="both"/>
         <w:rPr>
           <w:rFonts w:ascii="Arial" w:hAnsi="Arial" w:cs="Arial"/>
           <w:sz w:val="24"/>
@@ -2373,6 +2566,7 @@
           <w:tab w:val="num" w:pos="1068"/>
         </w:tabs>
         <w:ind w:left="1056"/>
+        <w:jc w:val="both"/>
         <w:rPr>
           <w:rFonts w:ascii="Arial" w:hAnsi="Arial" w:cs="Arial"/>
           <w:sz w:val="24"/>
@@ -2398,6 +2592,7 @@
           <w:tab w:val="num" w:pos="1068"/>
         </w:tabs>
         <w:ind w:left="1056"/>
+        <w:jc w:val="both"/>
         <w:rPr>
           <w:rFonts w:ascii="Arial" w:hAnsi="Arial" w:cs="Arial"/>
           <w:sz w:val="24"/>
@@ -2416,6 +2611,7 @@
     <w:p>
       <w:pPr>
         <w:ind w:left="348"/>
+        <w:jc w:val="both"/>
         <w:rPr>
           <w:rFonts w:ascii="Arial" w:hAnsi="Arial" w:cs="Arial"/>
           <w:sz w:val="24"/>
@@ -2455,6 +2651,7 @@
           <w:tab w:val="num" w:pos="1068"/>
         </w:tabs>
         <w:ind w:left="1056"/>
+        <w:jc w:val="both"/>
         <w:rPr>
           <w:rFonts w:ascii="Arial" w:hAnsi="Arial" w:cs="Arial"/>
           <w:sz w:val="24"/>
@@ -2480,6 +2677,7 @@
           <w:tab w:val="num" w:pos="1068"/>
         </w:tabs>
         <w:ind w:left="1056"/>
+        <w:jc w:val="both"/>
         <w:rPr>
           <w:rFonts w:ascii="Arial" w:hAnsi="Arial" w:cs="Arial"/>
           <w:sz w:val="24"/>
@@ -2505,6 +2703,7 @@
           <w:tab w:val="num" w:pos="1068"/>
         </w:tabs>
         <w:ind w:left="1056"/>
+        <w:jc w:val="both"/>
         <w:rPr>
           <w:rFonts w:ascii="Arial" w:hAnsi="Arial" w:cs="Arial"/>
           <w:sz w:val="24"/>
@@ -2530,6 +2729,7 @@
           <w:tab w:val="num" w:pos="1068"/>
         </w:tabs>
         <w:ind w:left="1056"/>
+        <w:jc w:val="both"/>
         <w:rPr>
           <w:rFonts w:ascii="Arial" w:hAnsi="Arial" w:cs="Arial"/>
           <w:sz w:val="24"/>
@@ -2600,6 +2800,7 @@
     </w:p>
     <w:p>
       <w:pPr>
+        <w:jc w:val="both"/>
         <w:rPr>
           <w:rFonts w:ascii="Arial" w:hAnsi="Arial" w:cs="Arial"/>
           <w:sz w:val="24"/>
@@ -2622,7 +2823,23 @@
           <w:sz w:val="24"/>
           <w:szCs w:val="24"/>
         </w:rPr>
-        <w:t xml:space="preserve">Abaixo o layout com o processo que os profissionais de UX deseja realizar no sistema, das dores, </w:t>
+        <w:t>Abaixo o layout com o processo que os profissionais de UX deseja</w:t>
+      </w:r>
+      <w:r>
+        <w:rPr>
+          <w:rFonts w:ascii="Arial" w:hAnsi="Arial" w:cs="Arial"/>
+          <w:sz w:val="24"/>
+          <w:szCs w:val="24"/>
+        </w:rPr>
+        <w:t>m</w:t>
+      </w:r>
+      <w:r>
+        <w:rPr>
+          <w:rFonts w:ascii="Arial" w:hAnsi="Arial" w:cs="Arial"/>
+          <w:sz w:val="24"/>
+          <w:szCs w:val="24"/>
+        </w:rPr>
+        <w:t xml:space="preserve"> realizar no sistema, das dores, </w:t>
       </w:r>
       <w:r>
         <w:rPr>
@@ -2638,7 +2855,23 @@
           <w:sz w:val="24"/>
           <w:szCs w:val="24"/>
         </w:rPr>
-        <w:t xml:space="preserve"> que pode complementar o sistema, além das formas de divulgação das avaliações.</w:t>
+        <w:t xml:space="preserve"> que pode</w:t>
+      </w:r>
+      <w:r>
+        <w:rPr>
+          <w:rFonts w:ascii="Arial" w:hAnsi="Arial" w:cs="Arial"/>
+          <w:sz w:val="24"/>
+          <w:szCs w:val="24"/>
+        </w:rPr>
+        <w:t>m</w:t>
+      </w:r>
+      <w:r>
+        <w:rPr>
+          <w:rFonts w:ascii="Arial" w:hAnsi="Arial" w:cs="Arial"/>
+          <w:sz w:val="24"/>
+          <w:szCs w:val="24"/>
+        </w:rPr>
+        <w:t xml:space="preserve"> complementar o sistema, além das formas de divulgação das avaliações.</w:t>
       </w:r>
     </w:p>
     <w:p>
@@ -2684,7 +2917,7 @@
                     </pic:cNvPicPr>
                   </pic:nvPicPr>
                   <pic:blipFill>
-                    <a:blip r:embed="rId6" cstate="print">
+                    <a:blip r:embed="rId7" cstate="print">
                       <a:extLst>
                         <a:ext uri="{28A0092B-C50C-407E-A947-70E740481C1C}">
                           <a14:useLocalDpi xmlns:a14="http://schemas.microsoft.com/office/drawing/2010/main" val="0"/>
@@ -2780,7 +3013,23 @@
           <w:sz w:val="24"/>
           <w:szCs w:val="24"/>
         </w:rPr>
-        <w:t>ideias primarias de como deve ser cada página, que não precisa estar totalmente estruturado e feito de maneira bonita, mas somente para ajudar a desenvolver nas outras ferramentas de modelagem de telas.</w:t>
+        <w:t>ideias prim</w:t>
+      </w:r>
+      <w:r>
+        <w:rPr>
+          <w:rFonts w:ascii="Arial" w:hAnsi="Arial" w:cs="Arial"/>
+          <w:sz w:val="24"/>
+          <w:szCs w:val="24"/>
+        </w:rPr>
+        <w:t>á</w:t>
+      </w:r>
+      <w:r>
+        <w:rPr>
+          <w:rFonts w:ascii="Arial" w:hAnsi="Arial" w:cs="Arial"/>
+          <w:sz w:val="24"/>
+          <w:szCs w:val="24"/>
+        </w:rPr>
+        <w:t>rias de como deve ser cada página, que não precisa estar totalmente estruturado e feito de maneira bonita, mas somente para ajudar a desenvolver nas outras ferramentas de modelagem de telas.</w:t>
       </w:r>
     </w:p>
     <w:p>
@@ -2814,7 +3063,7 @@
                     </pic:cNvPicPr>
                   </pic:nvPicPr>
                   <pic:blipFill>
-                    <a:blip r:embed="rId7">
+                    <a:blip r:embed="rId8">
                       <a:extLst>
                         <a:ext uri="{28A0092B-C50C-407E-A947-70E740481C1C}">
                           <a14:useLocalDpi xmlns:a14="http://schemas.microsoft.com/office/drawing/2010/main" val="0"/>
@@ -2877,7 +3126,7 @@
                     </pic:cNvPicPr>
                   </pic:nvPicPr>
                   <pic:blipFill>
-                    <a:blip r:embed="rId8">
+                    <a:blip r:embed="rId9">
                       <a:extLst>
                         <a:ext uri="{28A0092B-C50C-407E-A947-70E740481C1C}">
                           <a14:useLocalDpi xmlns:a14="http://schemas.microsoft.com/office/drawing/2010/main" val="0"/>
@@ -2943,6 +3192,7 @@
     </w:p>
     <w:p>
       <w:pPr>
+        <w:jc w:val="both"/>
         <w:rPr>
           <w:rFonts w:ascii="Arial" w:hAnsi="Arial" w:cs="Arial"/>
           <w:sz w:val="24"/>
@@ -2985,7 +3235,6 @@
         </w:rPr>
         <w:t xml:space="preserve"> já pronto e com os detalhes de como ser feito depois no protótipo de alta resolução e já no projeto final, onde irá o código, regras, </w:t>
       </w:r>
-      <w:proofErr w:type="spellStart"/>
       <w:r>
         <w:rPr>
           <w:rFonts w:ascii="Arial" w:hAnsi="Arial" w:cs="Arial"/>
@@ -2996,7 +3245,6 @@
         </w:rPr>
         <w:t>styleguide</w:t>
       </w:r>
-      <w:proofErr w:type="spellEnd"/>
       <w:r>
         <w:rPr>
           <w:rFonts w:ascii="Arial" w:hAnsi="Arial" w:cs="Arial"/>
@@ -3052,7 +3300,7 @@
                     <pic:cNvPicPr/>
                   </pic:nvPicPr>
                   <pic:blipFill>
-                    <a:blip r:embed="rId9">
+                    <a:blip r:embed="rId10">
                       <a:extLst>
                         <a:ext uri="{28A0092B-C50C-407E-A947-70E740481C1C}">
                           <a14:useLocalDpi xmlns:a14="http://schemas.microsoft.com/office/drawing/2010/main" val="0"/>
@@ -3103,7 +3351,7 @@
                     <pic:cNvPicPr/>
                   </pic:nvPicPr>
                   <pic:blipFill>
-                    <a:blip r:embed="rId10">
+                    <a:blip r:embed="rId11">
                       <a:extLst>
                         <a:ext uri="{28A0092B-C50C-407E-A947-70E740481C1C}">
                           <a14:useLocalDpi xmlns:a14="http://schemas.microsoft.com/office/drawing/2010/main" val="0"/>
@@ -3155,7 +3403,7 @@
                     <pic:cNvPicPr/>
                   </pic:nvPicPr>
                   <pic:blipFill>
-                    <a:blip r:embed="rId11" cstate="print">
+                    <a:blip r:embed="rId12" cstate="print">
                       <a:extLst>
                         <a:ext uri="{28A0092B-C50C-407E-A947-70E740481C1C}">
                           <a14:useLocalDpi xmlns:a14="http://schemas.microsoft.com/office/drawing/2010/main" val="0"/>
@@ -3206,7 +3454,7 @@
                     <pic:cNvPicPr/>
                   </pic:nvPicPr>
                   <pic:blipFill>
-                    <a:blip r:embed="rId12">
+                    <a:blip r:embed="rId13">
                       <a:extLst>
                         <a:ext uri="{28A0092B-C50C-407E-A947-70E740481C1C}">
                           <a14:useLocalDpi xmlns:a14="http://schemas.microsoft.com/office/drawing/2010/main" val="0"/>
@@ -3258,7 +3506,7 @@
                     <pic:cNvPicPr/>
                   </pic:nvPicPr>
                   <pic:blipFill>
-                    <a:blip r:embed="rId13" cstate="print">
+                    <a:blip r:embed="rId14" cstate="print">
                       <a:extLst>
                         <a:ext uri="{28A0092B-C50C-407E-A947-70E740481C1C}">
                           <a14:useLocalDpi xmlns:a14="http://schemas.microsoft.com/office/drawing/2010/main" val="0"/>
@@ -3309,7 +3557,7 @@
                     <pic:cNvPicPr/>
                   </pic:nvPicPr>
                   <pic:blipFill>
-                    <a:blip r:embed="rId14" cstate="print">
+                    <a:blip r:embed="rId15" cstate="print">
                       <a:extLst>
                         <a:ext uri="{28A0092B-C50C-407E-A947-70E740481C1C}">
                           <a14:useLocalDpi xmlns:a14="http://schemas.microsoft.com/office/drawing/2010/main" val="0"/>
@@ -3361,7 +3609,7 @@
                     <pic:cNvPicPr/>
                   </pic:nvPicPr>
                   <pic:blipFill>
-                    <a:blip r:embed="rId15">
+                    <a:blip r:embed="rId16">
                       <a:extLst>
                         <a:ext uri="{28A0092B-C50C-407E-A947-70E740481C1C}">
                           <a14:useLocalDpi xmlns:a14="http://schemas.microsoft.com/office/drawing/2010/main" val="0"/>
@@ -4726,4 +4974,16 @@
     </a:ext>
   </a:extLst>
 </a:theme>
+</file>
+
+<file path=customXml/item1.xml><?xml version="1.0" encoding="utf-8"?>
+<b:Sources xmlns:b="http://schemas.openxmlformats.org/officeDocument/2006/bibliography" xmlns="http://schemas.openxmlformats.org/officeDocument/2006/bibliography" SelectedStyle="\APASixthEditionOfficeOnline.xsl" StyleName="APA" Version="6"/>
+</file>
+
+<file path=customXml/itemProps1.xml><?xml version="1.0" encoding="utf-8"?>
+<ds:datastoreItem xmlns:ds="http://schemas.openxmlformats.org/officeDocument/2006/customXml" ds:itemID="{0CA64534-58B0-4598-9165-F9460AC7415B}">
+  <ds:schemaRefs>
+    <ds:schemaRef ds:uri="http://schemas.openxmlformats.org/officeDocument/2006/bibliography"/>
+  </ds:schemaRefs>
+</ds:datastoreItem>
 </file>
--- a/IHC/projetoihccorrigido.docx
+++ b/IHC/projetoihccorrigido.docx
@@ -82,13 +82,23 @@
           <w:szCs w:val="24"/>
         </w:rPr>
       </w:pPr>
-      <w:r>
-        <w:rPr>
-          <w:rFonts w:ascii="Arial" w:hAnsi="Arial" w:cs="Arial"/>
-          <w:sz w:val="24"/>
-          <w:szCs w:val="24"/>
-        </w:rPr>
-        <w:t>Nickolas Martins Machado</w:t>
+      <w:proofErr w:type="spellStart"/>
+      <w:r>
+        <w:rPr>
+          <w:rFonts w:ascii="Arial" w:hAnsi="Arial" w:cs="Arial"/>
+          <w:sz w:val="24"/>
+          <w:szCs w:val="24"/>
+        </w:rPr>
+        <w:t>Nickolas</w:t>
+      </w:r>
+      <w:proofErr w:type="spellEnd"/>
+      <w:r>
+        <w:rPr>
+          <w:rFonts w:ascii="Arial" w:hAnsi="Arial" w:cs="Arial"/>
+          <w:sz w:val="24"/>
+          <w:szCs w:val="24"/>
+        </w:rPr>
+        <w:t xml:space="preserve"> Martins Machado</w:t>
       </w:r>
     </w:p>
     <w:p>
@@ -115,8 +125,18 @@
           <w:sz w:val="24"/>
           <w:szCs w:val="24"/>
         </w:rPr>
-        <w:t xml:space="preserve"> Hitomi</w:t>
-      </w:r>
+        <w:t xml:space="preserve"> </w:t>
+      </w:r>
+      <w:proofErr w:type="spellStart"/>
+      <w:r>
+        <w:rPr>
+          <w:rFonts w:ascii="Arial" w:hAnsi="Arial" w:cs="Arial"/>
+          <w:sz w:val="24"/>
+          <w:szCs w:val="24"/>
+        </w:rPr>
+        <w:t>Hitomi</w:t>
+      </w:r>
+      <w:proofErr w:type="spellEnd"/>
       <w:r>
         <w:rPr>
           <w:rFonts w:ascii="Arial" w:hAnsi="Arial" w:cs="Arial"/>
@@ -184,8 +204,20 @@
           <w:sz w:val="24"/>
           <w:szCs w:val="24"/>
         </w:rPr>
-        <w:t>Briefing - Ergolist</w:t>
-      </w:r>
+        <w:t xml:space="preserve">Briefing - </w:t>
+      </w:r>
+      <w:proofErr w:type="spellStart"/>
+      <w:r>
+        <w:rPr>
+          <w:rFonts w:ascii="Arial" w:hAnsi="Arial" w:cs="Arial"/>
+          <w:b/>
+          <w:bCs/>
+          <w:sz w:val="24"/>
+          <w:szCs w:val="24"/>
+        </w:rPr>
+        <w:t>Ergolist</w:t>
+      </w:r>
+      <w:proofErr w:type="spellEnd"/>
     </w:p>
     <w:p>
       <w:pPr>
@@ -213,7 +245,25 @@
           <w:sz w:val="24"/>
           <w:szCs w:val="24"/>
         </w:rPr>
-        <w:t xml:space="preserve">O Ergolist foi um site criado no Brasil com o intuito de ajudar os profissionais responsáveis pela avaliação de sistemas e sites. Detalhava como cada item tinha que ser </w:t>
+        <w:t xml:space="preserve">O </w:t>
+      </w:r>
+      <w:proofErr w:type="spellStart"/>
+      <w:r>
+        <w:rPr>
+          <w:rFonts w:ascii="Arial" w:hAnsi="Arial" w:cs="Arial"/>
+          <w:sz w:val="24"/>
+          <w:szCs w:val="24"/>
+        </w:rPr>
+        <w:t>Ergolist</w:t>
+      </w:r>
+      <w:proofErr w:type="spellEnd"/>
+      <w:r>
+        <w:rPr>
+          <w:rFonts w:ascii="Arial" w:hAnsi="Arial" w:cs="Arial"/>
+          <w:sz w:val="24"/>
+          <w:szCs w:val="24"/>
+        </w:rPr>
+        <w:t xml:space="preserve"> foi um site criado no Brasil com o intuito de ajudar os profissionais responsáveis pela avaliação de sistemas e sites. Detalhava como cada item tinha que ser </w:t>
       </w:r>
       <w:r>
         <w:rPr>
@@ -320,8 +370,18 @@
           <w:sz w:val="24"/>
           <w:szCs w:val="24"/>
         </w:rPr>
-        <w:t>o Ergolist</w:t>
-      </w:r>
+        <w:t xml:space="preserve">o </w:t>
+      </w:r>
+      <w:proofErr w:type="spellStart"/>
+      <w:r>
+        <w:rPr>
+          <w:rFonts w:ascii="Arial" w:hAnsi="Arial" w:cs="Arial"/>
+          <w:sz w:val="24"/>
+          <w:szCs w:val="24"/>
+        </w:rPr>
+        <w:t>Ergolist</w:t>
+      </w:r>
+      <w:proofErr w:type="spellEnd"/>
       <w:r>
         <w:rPr>
           <w:rFonts w:ascii="Arial" w:hAnsi="Arial" w:cs="Arial"/>
@@ -352,8 +412,18 @@
           <w:sz w:val="24"/>
           <w:szCs w:val="24"/>
         </w:rPr>
-        <w:t xml:space="preserve"> não se sabe porque</w:t>
-      </w:r>
+        <w:t xml:space="preserve"> não se sabe </w:t>
+      </w:r>
+      <w:proofErr w:type="gramStart"/>
+      <w:r>
+        <w:rPr>
+          <w:rFonts w:ascii="Arial" w:hAnsi="Arial" w:cs="Arial"/>
+          <w:sz w:val="24"/>
+          <w:szCs w:val="24"/>
+        </w:rPr>
+        <w:t>porque</w:t>
+      </w:r>
+      <w:proofErr w:type="gramEnd"/>
       <w:r>
         <w:rPr>
           <w:rFonts w:ascii="Arial" w:hAnsi="Arial" w:cs="Arial"/>
@@ -673,8 +743,18 @@
           <w:sz w:val="24"/>
           <w:szCs w:val="24"/>
         </w:rPr>
-        <w:t>programadores front-end</w:t>
-      </w:r>
+        <w:t>programadores front-</w:t>
+      </w:r>
+      <w:proofErr w:type="spellStart"/>
+      <w:r>
+        <w:rPr>
+          <w:rFonts w:ascii="Arial" w:hAnsi="Arial" w:cs="Arial"/>
+          <w:sz w:val="24"/>
+          <w:szCs w:val="24"/>
+        </w:rPr>
+        <w:t>end</w:t>
+      </w:r>
+      <w:proofErr w:type="spellEnd"/>
       <w:r>
         <w:rPr>
           <w:rFonts w:ascii="Arial" w:hAnsi="Arial" w:cs="Arial"/>
@@ -756,7 +836,25 @@
           <w:sz w:val="24"/>
           <w:szCs w:val="24"/>
         </w:rPr>
-        <w:t>, o site do Ergolist apresentava problemas visuais, como cores que não combinavam, janelas que poderiam ter sido evitadas e que não tinham responsividade</w:t>
+        <w:t xml:space="preserve">, o site do </w:t>
+      </w:r>
+      <w:proofErr w:type="spellStart"/>
+      <w:r>
+        <w:rPr>
+          <w:rFonts w:ascii="Arial" w:hAnsi="Arial" w:cs="Arial"/>
+          <w:sz w:val="24"/>
+          <w:szCs w:val="24"/>
+        </w:rPr>
+        <w:t>Ergolist</w:t>
+      </w:r>
+      <w:proofErr w:type="spellEnd"/>
+      <w:r>
+        <w:rPr>
+          <w:rFonts w:ascii="Arial" w:hAnsi="Arial" w:cs="Arial"/>
+          <w:sz w:val="24"/>
+          <w:szCs w:val="24"/>
+        </w:rPr>
+        <w:t xml:space="preserve"> apresentava problemas visuais, como cores que não combinavam, janelas que poderiam ter sido evitadas e que não tinham responsividade</w:t>
       </w:r>
       <w:r>
         <w:rPr>
@@ -1053,6 +1151,7 @@
         <w:lastRenderedPageBreak/>
         <w:t xml:space="preserve">Assim, a fim de preencher uma lacuna deixada pela extinção do </w:t>
       </w:r>
+      <w:proofErr w:type="spellStart"/>
       <w:r>
         <w:rPr>
           <w:rFonts w:ascii="Arial" w:hAnsi="Arial" w:cs="Arial"/>
@@ -1061,6 +1160,7 @@
         </w:rPr>
         <w:t>Ergolist</w:t>
       </w:r>
+      <w:proofErr w:type="spellEnd"/>
       <w:r>
         <w:rPr>
           <w:rFonts w:ascii="Arial" w:hAnsi="Arial" w:cs="Arial"/>
@@ -1083,8 +1183,18 @@
           <w:sz w:val="24"/>
           <w:szCs w:val="24"/>
         </w:rPr>
-        <w:t>no Ergolist</w:t>
-      </w:r>
+        <w:t xml:space="preserve">no </w:t>
+      </w:r>
+      <w:proofErr w:type="spellStart"/>
+      <w:r>
+        <w:rPr>
+          <w:rFonts w:ascii="Arial" w:hAnsi="Arial" w:cs="Arial"/>
+          <w:sz w:val="24"/>
+          <w:szCs w:val="24"/>
+        </w:rPr>
+        <w:t>Ergolist</w:t>
+      </w:r>
+      <w:proofErr w:type="spellEnd"/>
       <w:r>
         <w:rPr>
           <w:rFonts w:ascii="Arial" w:hAnsi="Arial" w:cs="Arial"/>
@@ -1110,7 +1220,25 @@
           <w:sz w:val="24"/>
           <w:szCs w:val="24"/>
         </w:rPr>
-        <w:t xml:space="preserve">Este novo site será chamado de UX-Helpers, que vai abranger </w:t>
+        <w:t>Este novo site será chamado de UX-</w:t>
+      </w:r>
+      <w:proofErr w:type="spellStart"/>
+      <w:r>
+        <w:rPr>
+          <w:rFonts w:ascii="Arial" w:hAnsi="Arial" w:cs="Arial"/>
+          <w:sz w:val="24"/>
+          <w:szCs w:val="24"/>
+        </w:rPr>
+        <w:t>Helpers</w:t>
+      </w:r>
+      <w:proofErr w:type="spellEnd"/>
+      <w:r>
+        <w:rPr>
+          <w:rFonts w:ascii="Arial" w:hAnsi="Arial" w:cs="Arial"/>
+          <w:sz w:val="24"/>
+          <w:szCs w:val="24"/>
+        </w:rPr>
+        <w:t xml:space="preserve">, que vai abranger </w:t>
       </w:r>
       <w:r>
         <w:rPr>
@@ -1208,7 +1336,31 @@
           <w:szCs w:val="24"/>
           <w:lang w:val="en-US"/>
         </w:rPr>
-        <w:t>5W1H (What, Where, When, Why, Who, How)</w:t>
+        <w:t xml:space="preserve">5W1H (What, Where, When, </w:t>
+      </w:r>
+      <w:proofErr w:type="gramStart"/>
+      <w:r>
+        <w:rPr>
+          <w:rFonts w:ascii="Arial" w:hAnsi="Arial" w:cs="Arial"/>
+          <w:b/>
+          <w:bCs/>
+          <w:sz w:val="24"/>
+          <w:szCs w:val="24"/>
+          <w:lang w:val="en-US"/>
+        </w:rPr>
+        <w:t>Why</w:t>
+      </w:r>
+      <w:proofErr w:type="gramEnd"/>
+      <w:r>
+        <w:rPr>
+          <w:rFonts w:ascii="Arial" w:hAnsi="Arial" w:cs="Arial"/>
+          <w:b/>
+          <w:bCs/>
+          <w:sz w:val="24"/>
+          <w:szCs w:val="24"/>
+          <w:lang w:val="en-US"/>
+        </w:rPr>
+        <w:t>, Who, How)</w:t>
       </w:r>
     </w:p>
     <w:p>
@@ -1479,8 +1631,18 @@
           <w:sz w:val="24"/>
           <w:szCs w:val="24"/>
         </w:rPr>
-        <w:t>: Desenvolvedora Front End</w:t>
-      </w:r>
+        <w:t xml:space="preserve">: Desenvolvedora Front </w:t>
+      </w:r>
+      <w:proofErr w:type="spellStart"/>
+      <w:r>
+        <w:rPr>
+          <w:rFonts w:ascii="Arial" w:hAnsi="Arial" w:cs="Arial"/>
+          <w:sz w:val="24"/>
+          <w:szCs w:val="24"/>
+        </w:rPr>
+        <w:t>End</w:t>
+      </w:r>
+      <w:proofErr w:type="spellEnd"/>
     </w:p>
     <w:p>
       <w:pPr>
@@ -1514,7 +1676,25 @@
           <w:sz w:val="24"/>
           <w:szCs w:val="24"/>
         </w:rPr>
-        <w:t xml:space="preserve"> vêm confusas, seus colegas que desenvolvem as API’s sempre terminam antes dela, e sofre pressão dos superiores e clientes</w:t>
+        <w:t xml:space="preserve"> vêm confusas, seus colegas que desenvolvem as </w:t>
+      </w:r>
+      <w:proofErr w:type="spellStart"/>
+      <w:r>
+        <w:rPr>
+          <w:rFonts w:ascii="Arial" w:hAnsi="Arial" w:cs="Arial"/>
+          <w:sz w:val="24"/>
+          <w:szCs w:val="24"/>
+        </w:rPr>
+        <w:t>API’s</w:t>
+      </w:r>
+      <w:proofErr w:type="spellEnd"/>
+      <w:r>
+        <w:rPr>
+          <w:rFonts w:ascii="Arial" w:hAnsi="Arial" w:cs="Arial"/>
+          <w:sz w:val="24"/>
+          <w:szCs w:val="24"/>
+        </w:rPr>
+        <w:t xml:space="preserve"> sempre terminam antes dela, e sofre pressão dos superiores e clientes</w:t>
       </w:r>
       <w:r>
         <w:rPr>
@@ -1880,6 +2060,7 @@
         </w:rPr>
         <w:t xml:space="preserve">que não houve um trabalho muito </w:t>
       </w:r>
+      <w:proofErr w:type="spellStart"/>
       <w:r>
         <w:rPr>
           <w:rFonts w:ascii="Arial" w:hAnsi="Arial" w:cs="Arial"/>
@@ -1894,7 +2075,16 @@
           <w:sz w:val="24"/>
           <w:szCs w:val="24"/>
         </w:rPr>
-        <w:t>da parte visual, podendo ter sido por conta da limitação de tecnologia da sua criação ou por orientação de profissionais da área.</w:t>
+        <w:t>da</w:t>
+      </w:r>
+      <w:proofErr w:type="spellEnd"/>
+      <w:r>
+        <w:rPr>
+          <w:rFonts w:ascii="Arial" w:hAnsi="Arial" w:cs="Arial"/>
+          <w:sz w:val="24"/>
+          <w:szCs w:val="24"/>
+        </w:rPr>
+        <w:t xml:space="preserve"> parte visual, podendo ter sido por conta da limitação de tecnologia da sua criação ou por orientação de profissionais da área.</w:t>
       </w:r>
       <w:r>
         <w:rPr>
@@ -2177,7 +2367,25 @@
           <w:sz w:val="24"/>
           <w:szCs w:val="24"/>
         </w:rPr>
-        <w:t>Após a descontinuação do projeto Ergolist, o mercado viu-se carente de uma ferramenta para avaliação dos projetos de sistemas e sites</w:t>
+        <w:t xml:space="preserve">Após a descontinuação do projeto </w:t>
+      </w:r>
+      <w:proofErr w:type="spellStart"/>
+      <w:r>
+        <w:rPr>
+          <w:rFonts w:ascii="Arial" w:hAnsi="Arial" w:cs="Arial"/>
+          <w:sz w:val="24"/>
+          <w:szCs w:val="24"/>
+        </w:rPr>
+        <w:t>Ergolist</w:t>
+      </w:r>
+      <w:proofErr w:type="spellEnd"/>
+      <w:r>
+        <w:rPr>
+          <w:rFonts w:ascii="Arial" w:hAnsi="Arial" w:cs="Arial"/>
+          <w:sz w:val="24"/>
+          <w:szCs w:val="24"/>
+        </w:rPr>
+        <w:t>, o mercado viu-se carente de uma ferramenta para avaliação dos projetos de sistemas e sites</w:t>
       </w:r>
       <w:r>
         <w:rPr>
@@ -2270,8 +2478,36 @@
           <w:sz w:val="24"/>
           <w:szCs w:val="24"/>
         </w:rPr>
-        <w:t>um produto para automatizar os preceitos de Bastien e Scarpin, apresentados por Cibys</w:t>
-      </w:r>
+        <w:t xml:space="preserve">um produto para automatizar os preceitos de </w:t>
+      </w:r>
+      <w:proofErr w:type="spellStart"/>
+      <w:r>
+        <w:rPr>
+          <w:rFonts w:ascii="Arial" w:hAnsi="Arial" w:cs="Arial"/>
+          <w:sz w:val="24"/>
+          <w:szCs w:val="24"/>
+        </w:rPr>
+        <w:t>Bastien</w:t>
+      </w:r>
+      <w:proofErr w:type="spellEnd"/>
+      <w:r>
+        <w:rPr>
+          <w:rFonts w:ascii="Arial" w:hAnsi="Arial" w:cs="Arial"/>
+          <w:sz w:val="24"/>
+          <w:szCs w:val="24"/>
+        </w:rPr>
+        <w:t xml:space="preserve"> e Scarpin, apresentados por </w:t>
+      </w:r>
+      <w:proofErr w:type="spellStart"/>
+      <w:r>
+        <w:rPr>
+          <w:rFonts w:ascii="Arial" w:hAnsi="Arial" w:cs="Arial"/>
+          <w:sz w:val="24"/>
+          <w:szCs w:val="24"/>
+        </w:rPr>
+        <w:t>Cibys</w:t>
+      </w:r>
+      <w:proofErr w:type="spellEnd"/>
       <w:r>
         <w:rPr>
           <w:rFonts w:ascii="Arial" w:hAnsi="Arial" w:cs="Arial"/>
@@ -3235,6 +3471,7 @@
         </w:rPr>
         <w:t xml:space="preserve"> já pronto e com os detalhes de como ser feito depois no protótipo de alta resolução e já no projeto final, onde irá o código, regras, </w:t>
       </w:r>
+      <w:proofErr w:type="spellStart"/>
       <w:r>
         <w:rPr>
           <w:rFonts w:ascii="Arial" w:hAnsi="Arial" w:cs="Arial"/>
@@ -3245,6 +3482,7 @@
         </w:rPr>
         <w:t>styleguide</w:t>
       </w:r>
+      <w:proofErr w:type="spellEnd"/>
       <w:r>
         <w:rPr>
           <w:rFonts w:ascii="Arial" w:hAnsi="Arial" w:cs="Arial"/>
@@ -3727,27 +3965,6 @@
           <w:szCs w:val="24"/>
         </w:rPr>
       </w:pPr>
-    </w:p>
-    <w:p>
-      <w:pPr>
-        <w:rPr>
-          <w:rFonts w:ascii="Arial" w:hAnsi="Arial" w:cs="Arial"/>
-          <w:b/>
-          <w:bCs/>
-          <w:sz w:val="24"/>
-          <w:szCs w:val="24"/>
-        </w:rPr>
-      </w:pPr>
-      <w:r>
-        <w:rPr>
-          <w:rFonts w:ascii="Arial" w:hAnsi="Arial" w:cs="Arial"/>
-          <w:b/>
-          <w:bCs/>
-          <w:sz w:val="24"/>
-          <w:szCs w:val="24"/>
-        </w:rPr>
-        <w:t>11 AVALIAÇÃO HEURISTICA</w:t>
-      </w:r>
     </w:p>
     <w:sectPr>
       <w:pgSz w:w="11906" w:h="16838"/>

--- a/IHC/projetoihccorrigido.docx
+++ b/IHC/projetoihccorrigido.docx
@@ -3927,6 +3927,34 @@
       <w:pPr>
         <w:rPr>
           <w:rFonts w:ascii="Arial" w:hAnsi="Arial" w:cs="Arial"/>
+          <w:sz w:val="24"/>
+          <w:szCs w:val="24"/>
+        </w:rPr>
+      </w:pPr>
+      <w:r>
+        <w:rPr>
+          <w:rFonts w:ascii="Arial" w:hAnsi="Arial" w:cs="Arial"/>
+          <w:sz w:val="24"/>
+          <w:szCs w:val="24"/>
+        </w:rPr>
+        <w:t>Para as escolhas de fontes e cores, se baseamos em alguns projetos já criados e em uma paleta de cores mais simples, ficando mais limpo a tela, chamado a atenção mais para o projeto do sistema de avaliação.</w:t>
+      </w:r>
+    </w:p>
+    <w:p>
+      <w:pPr>
+        <w:rPr>
+          <w:rFonts w:ascii="Arial" w:hAnsi="Arial" w:cs="Arial"/>
+          <w:b/>
+          <w:bCs/>
+          <w:sz w:val="24"/>
+          <w:szCs w:val="24"/>
+        </w:rPr>
+      </w:pPr>
+    </w:p>
+    <w:p>
+      <w:pPr>
+        <w:rPr>
+          <w:rFonts w:ascii="Arial" w:hAnsi="Arial" w:cs="Arial"/>
           <w:b/>
           <w:bCs/>
           <w:sz w:val="24"/>
@@ -3959,12 +3987,511 @@
       <w:pPr>
         <w:rPr>
           <w:rFonts w:ascii="Arial" w:hAnsi="Arial" w:cs="Arial"/>
-          <w:b/>
-          <w:bCs/>
-          <w:sz w:val="24"/>
-          <w:szCs w:val="24"/>
-        </w:rPr>
-      </w:pPr>
+          <w:sz w:val="24"/>
+          <w:szCs w:val="24"/>
+        </w:rPr>
+      </w:pPr>
+      <w:r>
+        <w:rPr>
+          <w:rFonts w:ascii="Arial" w:hAnsi="Arial" w:cs="Arial"/>
+          <w:sz w:val="24"/>
+          <w:szCs w:val="24"/>
+        </w:rPr>
+        <w:t>Telas do s</w:t>
+      </w:r>
+      <w:r>
+        <w:rPr>
+          <w:rFonts w:ascii="Arial" w:hAnsi="Arial" w:cs="Arial"/>
+          <w:sz w:val="24"/>
+          <w:szCs w:val="24"/>
+        </w:rPr>
+        <w:t>ite</w:t>
+      </w:r>
+      <w:r>
+        <w:rPr>
+          <w:rFonts w:ascii="Arial" w:hAnsi="Arial" w:cs="Arial"/>
+          <w:sz w:val="24"/>
+          <w:szCs w:val="24"/>
+        </w:rPr>
+        <w:t xml:space="preserve"> em alta resolução</w:t>
+      </w:r>
+      <w:r>
+        <w:rPr>
+          <w:rFonts w:ascii="Arial" w:hAnsi="Arial" w:cs="Arial"/>
+          <w:sz w:val="24"/>
+          <w:szCs w:val="24"/>
+        </w:rPr>
+        <w:t xml:space="preserve">, como deve ser e ficar. Com a </w:t>
+      </w:r>
+      <w:r>
+        <w:rPr>
+          <w:rFonts w:ascii="Arial" w:hAnsi="Arial" w:cs="Arial"/>
+          <w:sz w:val="24"/>
+          <w:szCs w:val="24"/>
+        </w:rPr>
+        <w:t>sequência</w:t>
+      </w:r>
+      <w:r>
+        <w:rPr>
+          <w:rFonts w:ascii="Arial" w:hAnsi="Arial" w:cs="Arial"/>
+          <w:sz w:val="24"/>
+          <w:szCs w:val="24"/>
+        </w:rPr>
+        <w:t xml:space="preserve"> de ação do usuário.</w:t>
+      </w:r>
+    </w:p>
+    <w:p>
+      <w:pPr>
+        <w:rPr>
+          <w:rFonts w:ascii="Arial" w:hAnsi="Arial" w:cs="Arial"/>
+          <w:sz w:val="24"/>
+          <w:szCs w:val="24"/>
+        </w:rPr>
+      </w:pPr>
+    </w:p>
+    <w:p>
+      <w:pPr>
+        <w:rPr>
+          <w:rFonts w:ascii="Arial" w:hAnsi="Arial" w:cs="Arial"/>
+          <w:sz w:val="24"/>
+          <w:szCs w:val="24"/>
+        </w:rPr>
+      </w:pPr>
+      <w:r>
+        <w:rPr>
+          <w:rFonts w:ascii="Arial" w:hAnsi="Arial" w:cs="Arial"/>
+          <w:sz w:val="24"/>
+          <w:szCs w:val="24"/>
+        </w:rPr>
+        <w:lastRenderedPageBreak/>
+        <w:drawing>
+          <wp:inline distT="0" distB="0" distL="0" distR="0" wp14:anchorId="4BF51BE2" wp14:editId="180E8ACF">
+            <wp:extent cx="5861050" cy="2753360"/>
+            <wp:effectExtent l="0" t="0" r="6350" b="8890"/>
+            <wp:docPr id="7" name="Imagem 7" descr="Interface gráfica do usuário, Texto, Aplicativo&#10;&#10;Descrição gerada automaticamente"/>
+            <wp:cNvGraphicFramePr>
+              <a:graphicFrameLocks xmlns:a="http://schemas.openxmlformats.org/drawingml/2006/main" noChangeAspect="1"/>
+            </wp:cNvGraphicFramePr>
+            <a:graphic xmlns:a="http://schemas.openxmlformats.org/drawingml/2006/main">
+              <a:graphicData uri="http://schemas.openxmlformats.org/drawingml/2006/picture">
+                <pic:pic xmlns:pic="http://schemas.openxmlformats.org/drawingml/2006/picture">
+                  <pic:nvPicPr>
+                    <pic:cNvPr id="7" name="Imagem 7" descr="Interface gráfica do usuário, Texto, Aplicativo&#10;&#10;Descrição gerada automaticamente"/>
+                    <pic:cNvPicPr/>
+                  </pic:nvPicPr>
+                  <pic:blipFill>
+                    <a:blip r:embed="rId17"/>
+                    <a:stretch>
+                      <a:fillRect/>
+                    </a:stretch>
+                  </pic:blipFill>
+                  <pic:spPr>
+                    <a:xfrm>
+                      <a:off x="0" y="0"/>
+                      <a:ext cx="5861050" cy="2753360"/>
+                    </a:xfrm>
+                    <a:prstGeom prst="rect">
+                      <a:avLst/>
+                    </a:prstGeom>
+                  </pic:spPr>
+                </pic:pic>
+              </a:graphicData>
+            </a:graphic>
+          </wp:inline>
+        </w:drawing>
+      </w:r>
+    </w:p>
+    <w:p>
+      <w:pPr>
+        <w:rPr>
+          <w:rFonts w:ascii="Arial" w:hAnsi="Arial" w:cs="Arial"/>
+          <w:sz w:val="24"/>
+          <w:szCs w:val="24"/>
+        </w:rPr>
+      </w:pPr>
+      <w:r>
+        <w:rPr>
+          <w:rFonts w:ascii="Arial" w:hAnsi="Arial" w:cs="Arial"/>
+          <w:sz w:val="24"/>
+          <w:szCs w:val="24"/>
+        </w:rPr>
+        <w:drawing>
+          <wp:inline distT="0" distB="0" distL="0" distR="0" wp14:anchorId="3D88C0AE" wp14:editId="7C63D4FF">
+            <wp:extent cx="5861050" cy="2728595"/>
+            <wp:effectExtent l="0" t="0" r="6350" b="0"/>
+            <wp:docPr id="8" name="Imagem 8" descr="Interface gráfica do usuário&#10;&#10;Descrição gerada automaticamente"/>
+            <wp:cNvGraphicFramePr>
+              <a:graphicFrameLocks xmlns:a="http://schemas.openxmlformats.org/drawingml/2006/main" noChangeAspect="1"/>
+            </wp:cNvGraphicFramePr>
+            <a:graphic xmlns:a="http://schemas.openxmlformats.org/drawingml/2006/main">
+              <a:graphicData uri="http://schemas.openxmlformats.org/drawingml/2006/picture">
+                <pic:pic xmlns:pic="http://schemas.openxmlformats.org/drawingml/2006/picture">
+                  <pic:nvPicPr>
+                    <pic:cNvPr id="8" name="Imagem 8" descr="Interface gráfica do usuário&#10;&#10;Descrição gerada automaticamente"/>
+                    <pic:cNvPicPr/>
+                  </pic:nvPicPr>
+                  <pic:blipFill>
+                    <a:blip r:embed="rId18"/>
+                    <a:stretch>
+                      <a:fillRect/>
+                    </a:stretch>
+                  </pic:blipFill>
+                  <pic:spPr>
+                    <a:xfrm>
+                      <a:off x="0" y="0"/>
+                      <a:ext cx="5861050" cy="2728595"/>
+                    </a:xfrm>
+                    <a:prstGeom prst="rect">
+                      <a:avLst/>
+                    </a:prstGeom>
+                  </pic:spPr>
+                </pic:pic>
+              </a:graphicData>
+            </a:graphic>
+          </wp:inline>
+        </w:drawing>
+      </w:r>
+    </w:p>
+    <w:p>
+      <w:pPr>
+        <w:rPr>
+          <w:rFonts w:ascii="Arial" w:hAnsi="Arial" w:cs="Arial"/>
+          <w:sz w:val="24"/>
+          <w:szCs w:val="24"/>
+        </w:rPr>
+      </w:pPr>
+    </w:p>
+    <w:p>
+      <w:pPr>
+        <w:rPr>
+          <w:rFonts w:ascii="Arial" w:hAnsi="Arial" w:cs="Arial"/>
+          <w:b/>
+          <w:bCs/>
+          <w:sz w:val="24"/>
+          <w:szCs w:val="24"/>
+        </w:rPr>
+      </w:pPr>
+      <w:r>
+        <w:rPr>
+          <w:rFonts w:ascii="Arial" w:hAnsi="Arial" w:cs="Arial"/>
+          <w:b/>
+          <w:bCs/>
+          <w:sz w:val="24"/>
+          <w:szCs w:val="24"/>
+        </w:rPr>
+        <w:drawing>
+          <wp:inline distT="0" distB="0" distL="0" distR="0" wp14:anchorId="6BB9A76B" wp14:editId="7E98258C">
+            <wp:extent cx="5861050" cy="2771775"/>
+            <wp:effectExtent l="0" t="0" r="6350" b="9525"/>
+            <wp:docPr id="5" name="Imagem 5" descr="Interface gráfica do usuário&#10;&#10;Descrição gerada automaticamente"/>
+            <wp:cNvGraphicFramePr>
+              <a:graphicFrameLocks xmlns:a="http://schemas.openxmlformats.org/drawingml/2006/main" noChangeAspect="1"/>
+            </wp:cNvGraphicFramePr>
+            <a:graphic xmlns:a="http://schemas.openxmlformats.org/drawingml/2006/main">
+              <a:graphicData uri="http://schemas.openxmlformats.org/drawingml/2006/picture">
+                <pic:pic xmlns:pic="http://schemas.openxmlformats.org/drawingml/2006/picture">
+                  <pic:nvPicPr>
+                    <pic:cNvPr id="5" name="Imagem 5" descr="Interface gráfica do usuário&#10;&#10;Descrição gerada automaticamente"/>
+                    <pic:cNvPicPr/>
+                  </pic:nvPicPr>
+                  <pic:blipFill>
+                    <a:blip r:embed="rId19"/>
+                    <a:stretch>
+                      <a:fillRect/>
+                    </a:stretch>
+                  </pic:blipFill>
+                  <pic:spPr>
+                    <a:xfrm>
+                      <a:off x="0" y="0"/>
+                      <a:ext cx="5861050" cy="2771775"/>
+                    </a:xfrm>
+                    <a:prstGeom prst="rect">
+                      <a:avLst/>
+                    </a:prstGeom>
+                  </pic:spPr>
+                </pic:pic>
+              </a:graphicData>
+            </a:graphic>
+          </wp:inline>
+        </w:drawing>
+      </w:r>
+    </w:p>
+    <w:p>
+      <w:pPr>
+        <w:rPr>
+          <w:rFonts w:ascii="Arial" w:hAnsi="Arial" w:cs="Arial"/>
+          <w:b/>
+          <w:bCs/>
+          <w:sz w:val="24"/>
+          <w:szCs w:val="24"/>
+        </w:rPr>
+      </w:pPr>
+      <w:r>
+        <w:rPr>
+          <w:rFonts w:ascii="Arial" w:hAnsi="Arial" w:cs="Arial"/>
+          <w:b/>
+          <w:bCs/>
+          <w:sz w:val="24"/>
+          <w:szCs w:val="24"/>
+        </w:rPr>
+        <w:lastRenderedPageBreak/>
+        <w:drawing>
+          <wp:inline distT="0" distB="0" distL="0" distR="0" wp14:anchorId="2E8F4AD8" wp14:editId="17501D36">
+            <wp:extent cx="5861050" cy="2762250"/>
+            <wp:effectExtent l="0" t="0" r="6350" b="0"/>
+            <wp:docPr id="9" name="Imagem 9" descr="Interface gráfica do usuário&#10;&#10;Descrição gerada automaticamente com confiança média"/>
+            <wp:cNvGraphicFramePr>
+              <a:graphicFrameLocks xmlns:a="http://schemas.openxmlformats.org/drawingml/2006/main" noChangeAspect="1"/>
+            </wp:cNvGraphicFramePr>
+            <a:graphic xmlns:a="http://schemas.openxmlformats.org/drawingml/2006/main">
+              <a:graphicData uri="http://schemas.openxmlformats.org/drawingml/2006/picture">
+                <pic:pic xmlns:pic="http://schemas.openxmlformats.org/drawingml/2006/picture">
+                  <pic:nvPicPr>
+                    <pic:cNvPr id="9" name="Imagem 9" descr="Interface gráfica do usuário&#10;&#10;Descrição gerada automaticamente com confiança média"/>
+                    <pic:cNvPicPr/>
+                  </pic:nvPicPr>
+                  <pic:blipFill>
+                    <a:blip r:embed="rId20"/>
+                    <a:stretch>
+                      <a:fillRect/>
+                    </a:stretch>
+                  </pic:blipFill>
+                  <pic:spPr>
+                    <a:xfrm>
+                      <a:off x="0" y="0"/>
+                      <a:ext cx="5861050" cy="2762250"/>
+                    </a:xfrm>
+                    <a:prstGeom prst="rect">
+                      <a:avLst/>
+                    </a:prstGeom>
+                  </pic:spPr>
+                </pic:pic>
+              </a:graphicData>
+            </a:graphic>
+          </wp:inline>
+        </w:drawing>
+      </w:r>
+    </w:p>
+    <w:p>
+      <w:pPr>
+        <w:rPr>
+          <w:rFonts w:ascii="Arial" w:hAnsi="Arial" w:cs="Arial"/>
+          <w:b/>
+          <w:bCs/>
+          <w:sz w:val="24"/>
+          <w:szCs w:val="24"/>
+        </w:rPr>
+      </w:pPr>
+      <w:r>
+        <w:rPr>
+          <w:rFonts w:ascii="Arial" w:hAnsi="Arial" w:cs="Arial"/>
+          <w:b/>
+          <w:bCs/>
+          <w:sz w:val="24"/>
+          <w:szCs w:val="24"/>
+        </w:rPr>
+        <w:drawing>
+          <wp:inline distT="0" distB="0" distL="0" distR="0" wp14:anchorId="371D178D" wp14:editId="6BBCC54E">
+            <wp:extent cx="5861050" cy="2756535"/>
+            <wp:effectExtent l="0" t="0" r="6350" b="5715"/>
+            <wp:docPr id="10" name="Imagem 10" descr="Interface gráfica do usuário&#10;&#10;Descrição gerada automaticamente"/>
+            <wp:cNvGraphicFramePr>
+              <a:graphicFrameLocks xmlns:a="http://schemas.openxmlformats.org/drawingml/2006/main" noChangeAspect="1"/>
+            </wp:cNvGraphicFramePr>
+            <a:graphic xmlns:a="http://schemas.openxmlformats.org/drawingml/2006/main">
+              <a:graphicData uri="http://schemas.openxmlformats.org/drawingml/2006/picture">
+                <pic:pic xmlns:pic="http://schemas.openxmlformats.org/drawingml/2006/picture">
+                  <pic:nvPicPr>
+                    <pic:cNvPr id="10" name="Imagem 10" descr="Interface gráfica do usuário&#10;&#10;Descrição gerada automaticamente"/>
+                    <pic:cNvPicPr/>
+                  </pic:nvPicPr>
+                  <pic:blipFill>
+                    <a:blip r:embed="rId21"/>
+                    <a:stretch>
+                      <a:fillRect/>
+                    </a:stretch>
+                  </pic:blipFill>
+                  <pic:spPr>
+                    <a:xfrm>
+                      <a:off x="0" y="0"/>
+                      <a:ext cx="5861050" cy="2756535"/>
+                    </a:xfrm>
+                    <a:prstGeom prst="rect">
+                      <a:avLst/>
+                    </a:prstGeom>
+                  </pic:spPr>
+                </pic:pic>
+              </a:graphicData>
+            </a:graphic>
+          </wp:inline>
+        </w:drawing>
+      </w:r>
+    </w:p>
+    <w:p>
+      <w:pPr>
+        <w:rPr>
+          <w:rFonts w:ascii="Arial" w:hAnsi="Arial" w:cs="Arial"/>
+          <w:b/>
+          <w:bCs/>
+          <w:sz w:val="24"/>
+          <w:szCs w:val="24"/>
+        </w:rPr>
+      </w:pPr>
+      <w:r>
+        <w:rPr>
+          <w:rFonts w:ascii="Arial" w:hAnsi="Arial" w:cs="Arial"/>
+          <w:b/>
+          <w:bCs/>
+          <w:sz w:val="24"/>
+          <w:szCs w:val="24"/>
+        </w:rPr>
+        <w:drawing>
+          <wp:inline distT="0" distB="0" distL="0" distR="0" wp14:anchorId="126D6836" wp14:editId="32724AE3">
+            <wp:extent cx="5861050" cy="2759710"/>
+            <wp:effectExtent l="0" t="0" r="6350" b="2540"/>
+            <wp:docPr id="11" name="Imagem 11" descr="Interface gráfica do usuário&#10;&#10;Descrição gerada automaticamente"/>
+            <wp:cNvGraphicFramePr>
+              <a:graphicFrameLocks xmlns:a="http://schemas.openxmlformats.org/drawingml/2006/main" noChangeAspect="1"/>
+            </wp:cNvGraphicFramePr>
+            <a:graphic xmlns:a="http://schemas.openxmlformats.org/drawingml/2006/main">
+              <a:graphicData uri="http://schemas.openxmlformats.org/drawingml/2006/picture">
+                <pic:pic xmlns:pic="http://schemas.openxmlformats.org/drawingml/2006/picture">
+                  <pic:nvPicPr>
+                    <pic:cNvPr id="11" name="Imagem 11" descr="Interface gráfica do usuário&#10;&#10;Descrição gerada automaticamente"/>
+                    <pic:cNvPicPr/>
+                  </pic:nvPicPr>
+                  <pic:blipFill>
+                    <a:blip r:embed="rId22"/>
+                    <a:stretch>
+                      <a:fillRect/>
+                    </a:stretch>
+                  </pic:blipFill>
+                  <pic:spPr>
+                    <a:xfrm>
+                      <a:off x="0" y="0"/>
+                      <a:ext cx="5861050" cy="2759710"/>
+                    </a:xfrm>
+                    <a:prstGeom prst="rect">
+                      <a:avLst/>
+                    </a:prstGeom>
+                  </pic:spPr>
+                </pic:pic>
+              </a:graphicData>
+            </a:graphic>
+          </wp:inline>
+        </w:drawing>
+      </w:r>
+    </w:p>
+    <w:p>
+      <w:pPr>
+        <w:rPr>
+          <w:rFonts w:ascii="Arial" w:hAnsi="Arial" w:cs="Arial"/>
+          <w:b/>
+          <w:bCs/>
+          <w:sz w:val="24"/>
+          <w:szCs w:val="24"/>
+        </w:rPr>
+      </w:pPr>
+      <w:r>
+        <w:rPr>
+          <w:rFonts w:ascii="Arial" w:hAnsi="Arial" w:cs="Arial"/>
+          <w:b/>
+          <w:bCs/>
+          <w:sz w:val="24"/>
+          <w:szCs w:val="24"/>
+        </w:rPr>
+        <w:lastRenderedPageBreak/>
+        <w:drawing>
+          <wp:inline distT="0" distB="0" distL="0" distR="0" wp14:anchorId="2A329583" wp14:editId="7248984F">
+            <wp:extent cx="5861050" cy="2765425"/>
+            <wp:effectExtent l="0" t="0" r="6350" b="0"/>
+            <wp:docPr id="12" name="Imagem 12" descr="Calendário&#10;&#10;Descrição gerada automaticamente"/>
+            <wp:cNvGraphicFramePr>
+              <a:graphicFrameLocks xmlns:a="http://schemas.openxmlformats.org/drawingml/2006/main" noChangeAspect="1"/>
+            </wp:cNvGraphicFramePr>
+            <a:graphic xmlns:a="http://schemas.openxmlformats.org/drawingml/2006/main">
+              <a:graphicData uri="http://schemas.openxmlformats.org/drawingml/2006/picture">
+                <pic:pic xmlns:pic="http://schemas.openxmlformats.org/drawingml/2006/picture">
+                  <pic:nvPicPr>
+                    <pic:cNvPr id="12" name="Imagem 12" descr="Calendário&#10;&#10;Descrição gerada automaticamente"/>
+                    <pic:cNvPicPr/>
+                  </pic:nvPicPr>
+                  <pic:blipFill>
+                    <a:blip r:embed="rId23"/>
+                    <a:stretch>
+                      <a:fillRect/>
+                    </a:stretch>
+                  </pic:blipFill>
+                  <pic:spPr>
+                    <a:xfrm>
+                      <a:off x="0" y="0"/>
+                      <a:ext cx="5861050" cy="2765425"/>
+                    </a:xfrm>
+                    <a:prstGeom prst="rect">
+                      <a:avLst/>
+                    </a:prstGeom>
+                  </pic:spPr>
+                </pic:pic>
+              </a:graphicData>
+            </a:graphic>
+          </wp:inline>
+        </w:drawing>
+      </w:r>
+    </w:p>
+    <w:p>
+      <w:pPr>
+        <w:rPr>
+          <w:rFonts w:ascii="Arial" w:hAnsi="Arial" w:cs="Arial"/>
+          <w:b/>
+          <w:bCs/>
+          <w:sz w:val="24"/>
+          <w:szCs w:val="24"/>
+        </w:rPr>
+      </w:pPr>
+      <w:r>
+        <w:rPr>
+          <w:rFonts w:ascii="Arial" w:hAnsi="Arial" w:cs="Arial"/>
+          <w:b/>
+          <w:bCs/>
+          <w:sz w:val="24"/>
+          <w:szCs w:val="24"/>
+        </w:rPr>
+        <w:drawing>
+          <wp:inline distT="0" distB="0" distL="0" distR="0" wp14:anchorId="3F82FDCF" wp14:editId="5933EEF7">
+            <wp:extent cx="5861050" cy="2764155"/>
+            <wp:effectExtent l="0" t="0" r="6350" b="0"/>
+            <wp:docPr id="13" name="Imagem 13" descr="Uma imagem contendo Calendário&#10;&#10;Descrição gerada automaticamente"/>
+            <wp:cNvGraphicFramePr>
+              <a:graphicFrameLocks xmlns:a="http://schemas.openxmlformats.org/drawingml/2006/main" noChangeAspect="1"/>
+            </wp:cNvGraphicFramePr>
+            <a:graphic xmlns:a="http://schemas.openxmlformats.org/drawingml/2006/main">
+              <a:graphicData uri="http://schemas.openxmlformats.org/drawingml/2006/picture">
+                <pic:pic xmlns:pic="http://schemas.openxmlformats.org/drawingml/2006/picture">
+                  <pic:nvPicPr>
+                    <pic:cNvPr id="13" name="Imagem 13" descr="Uma imagem contendo Calendário&#10;&#10;Descrição gerada automaticamente"/>
+                    <pic:cNvPicPr/>
+                  </pic:nvPicPr>
+                  <pic:blipFill>
+                    <a:blip r:embed="rId24"/>
+                    <a:stretch>
+                      <a:fillRect/>
+                    </a:stretch>
+                  </pic:blipFill>
+                  <pic:spPr>
+                    <a:xfrm>
+                      <a:off x="0" y="0"/>
+                      <a:ext cx="5861050" cy="2764155"/>
+                    </a:xfrm>
+                    <a:prstGeom prst="rect">
+                      <a:avLst/>
+                    </a:prstGeom>
+                  </pic:spPr>
+                </pic:pic>
+              </a:graphicData>
+            </a:graphic>
+          </wp:inline>
+        </w:drawing>
+      </w:r>
     </w:p>
     <w:sectPr>
       <w:pgSz w:w="11906" w:h="16838"/>

--- a/IHC/projetoihccorrigido.docx
+++ b/IHC/projetoihccorrigido.docx
@@ -40,6 +40,8 @@
         <w:jc w:val="center"/>
         <w:rPr>
           <w:rFonts w:ascii="Arial" w:hAnsi="Arial" w:cs="Arial"/>
+          <w:b/>
+          <w:bCs/>
           <w:sz w:val="24"/>
           <w:szCs w:val="24"/>
         </w:rPr>
@@ -51,26 +53,32 @@
         <w:jc w:val="center"/>
         <w:rPr>
           <w:rFonts w:ascii="Arial" w:hAnsi="Arial" w:cs="Arial"/>
-          <w:sz w:val="24"/>
-          <w:szCs w:val="24"/>
-        </w:rPr>
-      </w:pPr>
-      <w:r>
-        <w:rPr>
-          <w:rFonts w:ascii="Arial" w:hAnsi="Arial" w:cs="Arial"/>
-          <w:sz w:val="24"/>
-          <w:szCs w:val="24"/>
-        </w:rPr>
-        <w:t>Fabricio Rangel</w:t>
-      </w:r>
-      <w:r>
-        <w:rPr>
-          <w:rFonts w:ascii="Arial" w:hAnsi="Arial" w:cs="Arial"/>
-          <w:sz w:val="24"/>
-          <w:szCs w:val="24"/>
-        </w:rPr>
-        <w:t xml:space="preserve"> de Sousa</w:t>
-      </w:r>
+          <w:b/>
+          <w:bCs/>
+          <w:sz w:val="24"/>
+          <w:szCs w:val="24"/>
+        </w:rPr>
+      </w:pPr>
+      <w:r>
+        <w:rPr>
+          <w:rFonts w:ascii="Arial" w:hAnsi="Arial" w:cs="Arial"/>
+          <w:b/>
+          <w:bCs/>
+          <w:sz w:val="24"/>
+          <w:szCs w:val="24"/>
+        </w:rPr>
+        <w:t>Professor: Carlos Eduardo de Franca Roland</w:t>
+      </w:r>
+    </w:p>
+    <w:p>
+      <w:pPr>
+        <w:jc w:val="center"/>
+        <w:rPr>
+          <w:rFonts w:ascii="Arial" w:hAnsi="Arial" w:cs="Arial"/>
+          <w:sz w:val="24"/>
+          <w:szCs w:val="24"/>
+        </w:rPr>
+      </w:pPr>
     </w:p>
     <w:p>
       <w:pPr>
@@ -82,23 +90,21 @@
           <w:szCs w:val="24"/>
         </w:rPr>
       </w:pPr>
-      <w:proofErr w:type="spellStart"/>
-      <w:r>
-        <w:rPr>
-          <w:rFonts w:ascii="Arial" w:hAnsi="Arial" w:cs="Arial"/>
-          <w:sz w:val="24"/>
-          <w:szCs w:val="24"/>
-        </w:rPr>
-        <w:t>Nickolas</w:t>
-      </w:r>
-      <w:proofErr w:type="spellEnd"/>
-      <w:r>
-        <w:rPr>
-          <w:rFonts w:ascii="Arial" w:hAnsi="Arial" w:cs="Arial"/>
-          <w:sz w:val="24"/>
-          <w:szCs w:val="24"/>
-        </w:rPr>
-        <w:t xml:space="preserve"> Martins Machado</w:t>
+      <w:r>
+        <w:rPr>
+          <w:rFonts w:ascii="Arial" w:hAnsi="Arial" w:cs="Arial"/>
+          <w:sz w:val="24"/>
+          <w:szCs w:val="24"/>
+        </w:rPr>
+        <w:t>Fabricio Rangel</w:t>
+      </w:r>
+      <w:r>
+        <w:rPr>
+          <w:rFonts w:ascii="Arial" w:hAnsi="Arial" w:cs="Arial"/>
+          <w:sz w:val="24"/>
+          <w:szCs w:val="24"/>
+        </w:rPr>
+        <w:t xml:space="preserve"> de Sousa</w:t>
       </w:r>
     </w:p>
     <w:p>
@@ -111,22 +117,6 @@
           <w:szCs w:val="24"/>
         </w:rPr>
       </w:pPr>
-      <w:r>
-        <w:rPr>
-          <w:rFonts w:ascii="Arial" w:hAnsi="Arial" w:cs="Arial"/>
-          <w:sz w:val="24"/>
-          <w:szCs w:val="24"/>
-        </w:rPr>
-        <w:t>Tatiana</w:t>
-      </w:r>
-      <w:r>
-        <w:rPr>
-          <w:rFonts w:ascii="Arial" w:hAnsi="Arial" w:cs="Arial"/>
-          <w:sz w:val="24"/>
-          <w:szCs w:val="24"/>
-        </w:rPr>
-        <w:t xml:space="preserve"> </w:t>
-      </w:r>
       <w:proofErr w:type="spellStart"/>
       <w:r>
         <w:rPr>
@@ -134,7 +124,7 @@
           <w:sz w:val="24"/>
           <w:szCs w:val="24"/>
         </w:rPr>
-        <w:t>Hitomi</w:t>
+        <w:t>Nickolas</w:t>
       </w:r>
       <w:proofErr w:type="spellEnd"/>
       <w:r>
@@ -143,7 +133,7 @@
           <w:sz w:val="24"/>
           <w:szCs w:val="24"/>
         </w:rPr>
-        <w:t xml:space="preserve"> Miyazaki</w:t>
+        <w:t xml:space="preserve"> Martins Machado</w:t>
       </w:r>
     </w:p>
     <w:p>
@@ -162,12 +152,102 @@
           <w:sz w:val="24"/>
           <w:szCs w:val="24"/>
         </w:rPr>
+        <w:t>Tatiana</w:t>
+      </w:r>
+      <w:r>
+        <w:rPr>
+          <w:rFonts w:ascii="Arial" w:hAnsi="Arial" w:cs="Arial"/>
+          <w:sz w:val="24"/>
+          <w:szCs w:val="24"/>
+        </w:rPr>
+        <w:t xml:space="preserve"> </w:t>
+      </w:r>
+      <w:proofErr w:type="spellStart"/>
+      <w:r>
+        <w:rPr>
+          <w:rFonts w:ascii="Arial" w:hAnsi="Arial" w:cs="Arial"/>
+          <w:sz w:val="24"/>
+          <w:szCs w:val="24"/>
+        </w:rPr>
+        <w:t>Hitomi</w:t>
+      </w:r>
+      <w:proofErr w:type="spellEnd"/>
+      <w:r>
+        <w:rPr>
+          <w:rFonts w:ascii="Arial" w:hAnsi="Arial" w:cs="Arial"/>
+          <w:sz w:val="24"/>
+          <w:szCs w:val="24"/>
+        </w:rPr>
+        <w:t xml:space="preserve"> Miyazaki</w:t>
+      </w:r>
+    </w:p>
+    <w:p>
+      <w:pPr>
+        <w:spacing w:line="240" w:lineRule="auto"/>
+        <w:jc w:val="center"/>
+        <w:rPr>
+          <w:rFonts w:ascii="Arial" w:hAnsi="Arial" w:cs="Arial"/>
+          <w:sz w:val="24"/>
+          <w:szCs w:val="24"/>
+        </w:rPr>
+      </w:pPr>
+      <w:r>
+        <w:rPr>
+          <w:rFonts w:ascii="Arial" w:hAnsi="Arial" w:cs="Arial"/>
+          <w:sz w:val="24"/>
+          <w:szCs w:val="24"/>
+        </w:rPr>
         <w:t>Vinicius Roberto Polo</w:t>
       </w:r>
     </w:p>
     <w:p>
       <w:pPr>
+        <w:spacing w:line="240" w:lineRule="auto"/>
         <w:jc w:val="center"/>
+        <w:rPr>
+          <w:rFonts w:ascii="Arial" w:hAnsi="Arial" w:cs="Arial"/>
+          <w:sz w:val="24"/>
+          <w:szCs w:val="24"/>
+        </w:rPr>
+      </w:pPr>
+    </w:p>
+    <w:p>
+      <w:pPr>
+        <w:spacing w:line="240" w:lineRule="auto"/>
+        <w:jc w:val="center"/>
+        <w:rPr>
+          <w:rFonts w:ascii="Arial" w:hAnsi="Arial" w:cs="Arial"/>
+          <w:b/>
+          <w:bCs/>
+          <w:sz w:val="24"/>
+          <w:szCs w:val="24"/>
+        </w:rPr>
+      </w:pPr>
+      <w:r>
+        <w:rPr>
+          <w:rFonts w:ascii="Arial" w:hAnsi="Arial" w:cs="Arial"/>
+          <w:b/>
+          <w:bCs/>
+          <w:sz w:val="24"/>
+          <w:szCs w:val="24"/>
+        </w:rPr>
+        <w:t xml:space="preserve">UX </w:t>
+      </w:r>
+      <w:proofErr w:type="spellStart"/>
+      <w:r>
+        <w:rPr>
+          <w:rFonts w:ascii="Arial" w:hAnsi="Arial" w:cs="Arial"/>
+          <w:b/>
+          <w:bCs/>
+          <w:sz w:val="24"/>
+          <w:szCs w:val="24"/>
+        </w:rPr>
+        <w:t>Helpers</w:t>
+      </w:r>
+      <w:proofErr w:type="spellEnd"/>
+    </w:p>
+    <w:p>
+      <w:pPr>
         <w:rPr>
           <w:rFonts w:ascii="Arial" w:hAnsi="Arial" w:cs="Arial"/>
           <w:sz w:val="24"/>
@@ -372,23 +452,21 @@
         </w:rPr>
         <w:t xml:space="preserve">o </w:t>
       </w:r>
-      <w:proofErr w:type="spellStart"/>
-      <w:r>
-        <w:rPr>
-          <w:rFonts w:ascii="Arial" w:hAnsi="Arial" w:cs="Arial"/>
-          <w:sz w:val="24"/>
-          <w:szCs w:val="24"/>
-        </w:rPr>
-        <w:t>Ergolist</w:t>
-      </w:r>
-      <w:proofErr w:type="spellEnd"/>
-      <w:r>
-        <w:rPr>
-          <w:rFonts w:ascii="Arial" w:hAnsi="Arial" w:cs="Arial"/>
-          <w:sz w:val="24"/>
-          <w:szCs w:val="24"/>
-        </w:rPr>
-        <w:t xml:space="preserve"> apresentava </w:t>
+      <w:r>
+        <w:rPr>
+          <w:rFonts w:ascii="Arial" w:hAnsi="Arial" w:cs="Arial"/>
+          <w:sz w:val="24"/>
+          <w:szCs w:val="24"/>
+        </w:rPr>
+        <w:t xml:space="preserve">projeto </w:t>
+      </w:r>
+      <w:r>
+        <w:rPr>
+          <w:rFonts w:ascii="Arial" w:hAnsi="Arial" w:cs="Arial"/>
+          <w:sz w:val="24"/>
+          <w:szCs w:val="24"/>
+        </w:rPr>
+        <w:t xml:space="preserve">apresentava </w:t>
       </w:r>
       <w:r>
         <w:rPr>
@@ -414,16 +492,22 @@
         </w:rPr>
         <w:t xml:space="preserve"> não se sabe </w:t>
       </w:r>
-      <w:proofErr w:type="gramStart"/>
-      <w:r>
-        <w:rPr>
-          <w:rFonts w:ascii="Arial" w:hAnsi="Arial" w:cs="Arial"/>
-          <w:sz w:val="24"/>
-          <w:szCs w:val="24"/>
-        </w:rPr>
-        <w:t>porque</w:t>
-      </w:r>
-      <w:proofErr w:type="gramEnd"/>
+      <w:r>
+        <w:rPr>
+          <w:rFonts w:ascii="Arial" w:hAnsi="Arial" w:cs="Arial"/>
+          <w:sz w:val="24"/>
+          <w:szCs w:val="24"/>
+        </w:rPr>
+        <w:t xml:space="preserve">o </w:t>
+      </w:r>
+      <w:r>
+        <w:rPr>
+          <w:rFonts w:ascii="Arial" w:hAnsi="Arial" w:cs="Arial"/>
+          <w:sz w:val="24"/>
+          <w:szCs w:val="24"/>
+        </w:rPr>
+        <w:t>porquê</w:t>
+      </w:r>
       <w:r>
         <w:rPr>
           <w:rFonts w:ascii="Arial" w:hAnsi="Arial" w:cs="Arial"/>
@@ -470,7 +554,15 @@
           <w:sz w:val="24"/>
           <w:szCs w:val="24"/>
         </w:rPr>
-        <w:t xml:space="preserve"> do projeto</w:t>
+        <w:t xml:space="preserve"> do </w:t>
+      </w:r>
+      <w:r>
+        <w:rPr>
+          <w:rFonts w:ascii="Arial" w:hAnsi="Arial" w:cs="Arial"/>
+          <w:sz w:val="24"/>
+          <w:szCs w:val="24"/>
+        </w:rPr>
+        <w:t>sistema</w:t>
       </w:r>
       <w:r>
         <w:rPr>
@@ -921,6 +1013,7 @@
           <w:sz w:val="24"/>
           <w:szCs w:val="24"/>
         </w:rPr>
+        <w:lastRenderedPageBreak/>
         <w:t xml:space="preserve">O que </w:t>
       </w:r>
       <w:r>
@@ -1148,7 +1241,6 @@
           <w:sz w:val="24"/>
           <w:szCs w:val="24"/>
         </w:rPr>
-        <w:lastRenderedPageBreak/>
         <w:t xml:space="preserve">Assim, a fim de preencher uma lacuna deixada pela extinção do </w:t>
       </w:r>
       <w:proofErr w:type="spellStart"/>
@@ -1220,7 +1312,15 @@
           <w:sz w:val="24"/>
           <w:szCs w:val="24"/>
         </w:rPr>
-        <w:t>Este novo site será chamado de UX-</w:t>
+        <w:t>Este novo site será chamado de UX</w:t>
+      </w:r>
+      <w:r>
+        <w:rPr>
+          <w:rFonts w:ascii="Arial" w:hAnsi="Arial" w:cs="Arial"/>
+          <w:sz w:val="24"/>
+          <w:szCs w:val="24"/>
+        </w:rPr>
+        <w:t xml:space="preserve"> </w:t>
       </w:r>
       <w:proofErr w:type="spellStart"/>
       <w:r>
@@ -1392,20 +1492,24 @@
           <w:szCs w:val="24"/>
         </w:rPr>
       </w:pPr>
-    </w:p>
-    <w:p>
-      <w:pPr>
-        <w:jc w:val="both"/>
-      </w:pPr>
       <w:r>
         <w:rPr>
           <w:noProof/>
         </w:rPr>
+        <w:lastRenderedPageBreak/>
         <w:drawing>
-          <wp:inline distT="0" distB="0" distL="0" distR="0" wp14:anchorId="2354095C" wp14:editId="754CB97F">
-            <wp:extent cx="6420656" cy="4815840"/>
-            <wp:effectExtent l="0" t="0" r="0" b="3810"/>
-            <wp:docPr id="1" name="Imagem 1" descr="Diagrama&#10;&#10;Descrição gerada automaticamente"/>
+          <wp:anchor distT="0" distB="0" distL="114300" distR="114300" simplePos="0" relativeHeight="251658240" behindDoc="0" locked="0" layoutInCell="1" allowOverlap="1" wp14:anchorId="10D7670C" wp14:editId="397F2BAF">
+            <wp:simplePos x="0" y="0"/>
+            <wp:positionH relativeFrom="column">
+              <wp:posOffset>175895</wp:posOffset>
+            </wp:positionH>
+            <wp:positionV relativeFrom="paragraph">
+              <wp:posOffset>325755</wp:posOffset>
+            </wp:positionV>
+            <wp:extent cx="6378575" cy="4784725"/>
+            <wp:effectExtent l="0" t="0" r="3175" b="0"/>
+            <wp:wrapTopAndBottom/>
+            <wp:docPr id="6" name="Imagem 6" descr="Diagrama&#10;&#10;Descrição gerada automaticamente"/>
             <wp:cNvGraphicFramePr>
               <a:graphicFrameLocks xmlns:a="http://schemas.openxmlformats.org/drawingml/2006/main" noChangeAspect="1"/>
             </wp:cNvGraphicFramePr>
@@ -1413,10 +1517,8 @@
               <a:graphicData uri="http://schemas.openxmlformats.org/drawingml/2006/picture">
                 <pic:pic xmlns:pic="http://schemas.openxmlformats.org/drawingml/2006/picture">
                   <pic:nvPicPr>
-                    <pic:cNvPr id="1" name="Imagem 1" descr="Diagrama&#10;&#10;Descrição gerada automaticamente"/>
-                    <pic:cNvPicPr>
-                      <a:picLocks noChangeAspect="1" noChangeArrowheads="1"/>
-                    </pic:cNvPicPr>
+                    <pic:cNvPr id="6" name="Imagem 6" descr="Diagrama&#10;&#10;Descrição gerada automaticamente"/>
+                    <pic:cNvPicPr/>
                   </pic:nvPicPr>
                   <pic:blipFill>
                     <a:blip r:embed="rId6">
@@ -1426,30 +1528,36 @@
                         </a:ext>
                       </a:extLst>
                     </a:blip>
-                    <a:srcRect/>
                     <a:stretch>
                       <a:fillRect/>
                     </a:stretch>
                   </pic:blipFill>
-                  <pic:spPr bwMode="auto">
+                  <pic:spPr>
                     <a:xfrm>
                       <a:off x="0" y="0"/>
-                      <a:ext cx="6421754" cy="4816664"/>
+                      <a:ext cx="6378575" cy="4784725"/>
                     </a:xfrm>
                     <a:prstGeom prst="rect">
                       <a:avLst/>
                     </a:prstGeom>
-                    <a:noFill/>
-                    <a:ln>
-                      <a:noFill/>
-                    </a:ln>
                   </pic:spPr>
                 </pic:pic>
               </a:graphicData>
             </a:graphic>
-          </wp:inline>
+            <wp14:sizeRelH relativeFrom="margin">
+              <wp14:pctWidth>0</wp14:pctWidth>
+            </wp14:sizeRelH>
+            <wp14:sizeRelV relativeFrom="margin">
+              <wp14:pctHeight>0</wp14:pctHeight>
+            </wp14:sizeRelV>
+          </wp:anchor>
         </w:drawing>
       </w:r>
+    </w:p>
+    <w:p>
+      <w:pPr>
+        <w:jc w:val="both"/>
+      </w:pPr>
     </w:p>
     <w:p>
       <w:pPr>
@@ -1480,7 +1588,6 @@
           <w:sz w:val="24"/>
           <w:szCs w:val="24"/>
         </w:rPr>
-        <w:lastRenderedPageBreak/>
         <w:t xml:space="preserve">3 </w:t>
       </w:r>
       <w:r>
@@ -1676,7 +1783,16 @@
           <w:sz w:val="24"/>
           <w:szCs w:val="24"/>
         </w:rPr>
-        <w:t xml:space="preserve"> vêm confusas, seus colegas que desenvolvem as </w:t>
+        <w:t xml:space="preserve"> vêm confusas, seus colegas que </w:t>
+      </w:r>
+      <w:r>
+        <w:rPr>
+          <w:rFonts w:ascii="Arial" w:hAnsi="Arial" w:cs="Arial"/>
+          <w:sz w:val="24"/>
+          <w:szCs w:val="24"/>
+        </w:rPr>
+        <w:lastRenderedPageBreak/>
+        <w:t xml:space="preserve">desenvolvem as </w:t>
       </w:r>
       <w:proofErr w:type="spellStart"/>
       <w:r>
@@ -2049,7 +2165,6 @@
           <w:sz w:val="24"/>
           <w:szCs w:val="24"/>
         </w:rPr>
-        <w:lastRenderedPageBreak/>
         <w:t xml:space="preserve">Projeto experimental, </w:t>
       </w:r>
       <w:r>
@@ -2750,7 +2865,6 @@
           <w:sz w:val="24"/>
           <w:szCs w:val="24"/>
         </w:rPr>
-        <w:lastRenderedPageBreak/>
         <w:t>Os administradores/desenvolvedores dos projetos submetidos a avaliação têm acesso a:</w:t>
       </w:r>
     </w:p>
@@ -2900,6 +3014,7 @@
           <w:sz w:val="24"/>
           <w:szCs w:val="24"/>
         </w:rPr>
+        <w:lastRenderedPageBreak/>
         <w:t>Cadastro de usuários no site, que terão acesso a seus projetos ou avaliações, a depender do perfil do usuário</w:t>
       </w:r>
     </w:p>
@@ -3013,6 +3128,160 @@
           <w:szCs w:val="24"/>
         </w:rPr>
       </w:pPr>
+    </w:p>
+    <w:p>
+      <w:pPr>
+        <w:rPr>
+          <w:rFonts w:ascii="Arial" w:hAnsi="Arial" w:cs="Arial"/>
+          <w:b/>
+          <w:bCs/>
+          <w:sz w:val="24"/>
+          <w:szCs w:val="24"/>
+        </w:rPr>
+      </w:pPr>
+    </w:p>
+    <w:p>
+      <w:pPr>
+        <w:rPr>
+          <w:rFonts w:ascii="Arial" w:hAnsi="Arial" w:cs="Arial"/>
+          <w:b/>
+          <w:bCs/>
+          <w:sz w:val="24"/>
+          <w:szCs w:val="24"/>
+        </w:rPr>
+      </w:pPr>
+    </w:p>
+    <w:p>
+      <w:pPr>
+        <w:rPr>
+          <w:rFonts w:ascii="Arial" w:hAnsi="Arial" w:cs="Arial"/>
+          <w:b/>
+          <w:bCs/>
+          <w:sz w:val="24"/>
+          <w:szCs w:val="24"/>
+        </w:rPr>
+      </w:pPr>
+    </w:p>
+    <w:p>
+      <w:pPr>
+        <w:rPr>
+          <w:rFonts w:ascii="Arial" w:hAnsi="Arial" w:cs="Arial"/>
+          <w:b/>
+          <w:bCs/>
+          <w:sz w:val="24"/>
+          <w:szCs w:val="24"/>
+        </w:rPr>
+      </w:pPr>
+    </w:p>
+    <w:p>
+      <w:pPr>
+        <w:rPr>
+          <w:rFonts w:ascii="Arial" w:hAnsi="Arial" w:cs="Arial"/>
+          <w:b/>
+          <w:bCs/>
+          <w:sz w:val="24"/>
+          <w:szCs w:val="24"/>
+        </w:rPr>
+      </w:pPr>
+    </w:p>
+    <w:p>
+      <w:pPr>
+        <w:rPr>
+          <w:rFonts w:ascii="Arial" w:hAnsi="Arial" w:cs="Arial"/>
+          <w:b/>
+          <w:bCs/>
+          <w:sz w:val="24"/>
+          <w:szCs w:val="24"/>
+        </w:rPr>
+      </w:pPr>
+    </w:p>
+    <w:p>
+      <w:pPr>
+        <w:rPr>
+          <w:rFonts w:ascii="Arial" w:hAnsi="Arial" w:cs="Arial"/>
+          <w:b/>
+          <w:bCs/>
+          <w:sz w:val="24"/>
+          <w:szCs w:val="24"/>
+        </w:rPr>
+      </w:pPr>
+    </w:p>
+    <w:p>
+      <w:pPr>
+        <w:rPr>
+          <w:rFonts w:ascii="Arial" w:hAnsi="Arial" w:cs="Arial"/>
+          <w:b/>
+          <w:bCs/>
+          <w:sz w:val="24"/>
+          <w:szCs w:val="24"/>
+        </w:rPr>
+      </w:pPr>
+    </w:p>
+    <w:p>
+      <w:pPr>
+        <w:rPr>
+          <w:rFonts w:ascii="Arial" w:hAnsi="Arial" w:cs="Arial"/>
+          <w:b/>
+          <w:bCs/>
+          <w:sz w:val="24"/>
+          <w:szCs w:val="24"/>
+        </w:rPr>
+      </w:pPr>
+    </w:p>
+    <w:p>
+      <w:pPr>
+        <w:rPr>
+          <w:rFonts w:ascii="Arial" w:hAnsi="Arial" w:cs="Arial"/>
+          <w:b/>
+          <w:bCs/>
+          <w:sz w:val="24"/>
+          <w:szCs w:val="24"/>
+        </w:rPr>
+      </w:pPr>
+    </w:p>
+    <w:p>
+      <w:pPr>
+        <w:rPr>
+          <w:rFonts w:ascii="Arial" w:hAnsi="Arial" w:cs="Arial"/>
+          <w:b/>
+          <w:bCs/>
+          <w:sz w:val="24"/>
+          <w:szCs w:val="24"/>
+        </w:rPr>
+      </w:pPr>
+    </w:p>
+    <w:p>
+      <w:pPr>
+        <w:rPr>
+          <w:rFonts w:ascii="Arial" w:hAnsi="Arial" w:cs="Arial"/>
+          <w:b/>
+          <w:bCs/>
+          <w:sz w:val="24"/>
+          <w:szCs w:val="24"/>
+        </w:rPr>
+      </w:pPr>
+    </w:p>
+    <w:p>
+      <w:pPr>
+        <w:rPr>
+          <w:rFonts w:ascii="Arial" w:hAnsi="Arial" w:cs="Arial"/>
+          <w:b/>
+          <w:bCs/>
+          <w:sz w:val="24"/>
+          <w:szCs w:val="24"/>
+        </w:rPr>
+      </w:pPr>
+    </w:p>
+    <w:p>
+      <w:pPr>
+        <w:rPr>
+          <w:rFonts w:ascii="Arial" w:hAnsi="Arial" w:cs="Arial"/>
+          <w:b/>
+          <w:bCs/>
+          <w:sz w:val="24"/>
+          <w:szCs w:val="24"/>
+        </w:rPr>
+      </w:pPr>
       <w:r>
         <w:rPr>
           <w:rFonts w:ascii="Arial" w:hAnsi="Arial" w:cs="Arial"/>
@@ -3045,100 +3314,21 @@
       </w:pPr>
       <w:r>
         <w:rPr>
-          <w:rFonts w:ascii="Arial" w:hAnsi="Arial" w:cs="Arial"/>
-          <w:b/>
-          <w:bCs/>
-          <w:sz w:val="24"/>
-          <w:szCs w:val="24"/>
-        </w:rPr>
-        <w:tab/>
-      </w:r>
-      <w:r>
-        <w:rPr>
-          <w:rFonts w:ascii="Arial" w:hAnsi="Arial" w:cs="Arial"/>
-          <w:sz w:val="24"/>
-          <w:szCs w:val="24"/>
-        </w:rPr>
-        <w:t>Abaixo o layout com o processo que os profissionais de UX deseja</w:t>
-      </w:r>
-      <w:r>
-        <w:rPr>
-          <w:rFonts w:ascii="Arial" w:hAnsi="Arial" w:cs="Arial"/>
-          <w:sz w:val="24"/>
-          <w:szCs w:val="24"/>
-        </w:rPr>
-        <w:t>m</w:t>
-      </w:r>
-      <w:r>
-        <w:rPr>
-          <w:rFonts w:ascii="Arial" w:hAnsi="Arial" w:cs="Arial"/>
-          <w:sz w:val="24"/>
-          <w:szCs w:val="24"/>
-        </w:rPr>
-        <w:t xml:space="preserve"> realizar no sistema, das dores, </w:t>
-      </w:r>
-      <w:r>
-        <w:rPr>
-          <w:rFonts w:ascii="Arial" w:hAnsi="Arial" w:cs="Arial"/>
-          <w:sz w:val="24"/>
-          <w:szCs w:val="24"/>
-        </w:rPr>
-        <w:t>algumas sugestões</w:t>
-      </w:r>
-      <w:r>
-        <w:rPr>
-          <w:rFonts w:ascii="Arial" w:hAnsi="Arial" w:cs="Arial"/>
-          <w:sz w:val="24"/>
-          <w:szCs w:val="24"/>
-        </w:rPr>
-        <w:t xml:space="preserve"> que pode</w:t>
-      </w:r>
-      <w:r>
-        <w:rPr>
-          <w:rFonts w:ascii="Arial" w:hAnsi="Arial" w:cs="Arial"/>
-          <w:sz w:val="24"/>
-          <w:szCs w:val="24"/>
-        </w:rPr>
-        <w:t>m</w:t>
-      </w:r>
-      <w:r>
-        <w:rPr>
-          <w:rFonts w:ascii="Arial" w:hAnsi="Arial" w:cs="Arial"/>
-          <w:sz w:val="24"/>
-          <w:szCs w:val="24"/>
-        </w:rPr>
-        <w:t xml:space="preserve"> complementar o sistema, além das formas de divulgação das avaliações.</w:t>
-      </w:r>
-    </w:p>
-    <w:p>
-      <w:pPr>
-        <w:rPr>
-          <w:rFonts w:ascii="Arial" w:hAnsi="Arial" w:cs="Arial"/>
-          <w:b/>
-          <w:bCs/>
-          <w:sz w:val="24"/>
-          <w:szCs w:val="24"/>
-        </w:rPr>
-      </w:pPr>
-      <w:r>
-        <w:rPr>
-          <w:rFonts w:ascii="Arial" w:hAnsi="Arial" w:cs="Arial"/>
-          <w:b/>
-          <w:bCs/>
-          <w:sz w:val="24"/>
-          <w:szCs w:val="24"/>
+          <w:noProof/>
         </w:rPr>
         <w:lastRenderedPageBreak/>
-        <w:tab/>
-      </w:r>
-      <w:r>
-        <w:rPr>
-          <w:noProof/>
-        </w:rPr>
         <w:drawing>
-          <wp:inline distT="0" distB="0" distL="0" distR="0" wp14:anchorId="63FB5F57" wp14:editId="6A0C5C49">
-            <wp:extent cx="6686132" cy="5166360"/>
-            <wp:effectExtent l="0" t="0" r="635" b="0"/>
+          <wp:anchor distT="0" distB="0" distL="114300" distR="114300" simplePos="0" relativeHeight="251663360" behindDoc="0" locked="0" layoutInCell="1" allowOverlap="1" wp14:anchorId="63FB5F57" wp14:editId="1EDB1B7E">
+            <wp:simplePos x="0" y="0"/>
+            <wp:positionH relativeFrom="page">
+              <wp:align>center</wp:align>
+            </wp:positionH>
+            <wp:positionV relativeFrom="paragraph">
+              <wp:posOffset>821055</wp:posOffset>
+            </wp:positionV>
+            <wp:extent cx="6934200" cy="5036185"/>
+            <wp:effectExtent l="0" t="0" r="0" b="0"/>
+            <wp:wrapTopAndBottom/>
             <wp:docPr id="2" name="Imagem 2" descr="Linha do tempo&#10;&#10;Descrição gerada automaticamente"/>
             <wp:cNvGraphicFramePr>
               <a:graphicFrameLocks xmlns:a="http://schemas.openxmlformats.org/drawingml/2006/main" noChangeAspect="1"/>
@@ -3152,7 +3342,7 @@
                       <a:picLocks noChangeAspect="1" noChangeArrowheads="1"/>
                     </pic:cNvPicPr>
                   </pic:nvPicPr>
-                  <pic:blipFill>
+                  <pic:blipFill rotWithShape="1">
                     <a:blip r:embed="rId7" cstate="print">
                       <a:extLst>
                         <a:ext uri="{28A0092B-C50C-407E-A947-70E740481C1C}">
@@ -3160,15 +3350,13 @@
                         </a:ext>
                       </a:extLst>
                     </a:blip>
-                    <a:srcRect/>
-                    <a:stretch>
-                      <a:fillRect/>
-                    </a:stretch>
+                    <a:srcRect l="-1367" t="3392" r="2507" b="3682"/>
+                    <a:stretch/>
                   </pic:blipFill>
                   <pic:spPr bwMode="auto">
                     <a:xfrm>
                       <a:off x="0" y="0"/>
-                      <a:ext cx="6695549" cy="5173637"/>
+                      <a:ext cx="6934200" cy="5036185"/>
                     </a:xfrm>
                     <a:prstGeom prst="rect">
                       <a:avLst/>
@@ -3177,13 +3365,366 @@
                     <a:ln>
                       <a:noFill/>
                     </a:ln>
+                    <a:extLst>
+                      <a:ext uri="{53640926-AAD7-44D8-BBD7-CCE9431645EC}">
+                        <a14:shadowObscured xmlns:a14="http://schemas.microsoft.com/office/drawing/2010/main"/>
+                      </a:ext>
+                    </a:extLst>
                   </pic:spPr>
                 </pic:pic>
               </a:graphicData>
             </a:graphic>
-          </wp:inline>
+          </wp:anchor>
         </w:drawing>
       </w:r>
+      <w:r>
+        <w:rPr>
+          <w:rFonts w:ascii="Arial" w:hAnsi="Arial" w:cs="Arial"/>
+          <w:b/>
+          <w:bCs/>
+          <w:sz w:val="24"/>
+          <w:szCs w:val="24"/>
+        </w:rPr>
+        <w:tab/>
+      </w:r>
+      <w:r>
+        <w:rPr>
+          <w:rFonts w:ascii="Arial" w:hAnsi="Arial" w:cs="Arial"/>
+          <w:sz w:val="24"/>
+          <w:szCs w:val="24"/>
+        </w:rPr>
+        <w:t xml:space="preserve">Abaixo o </w:t>
+      </w:r>
+      <w:r>
+        <w:rPr>
+          <w:rFonts w:ascii="Arial" w:hAnsi="Arial" w:cs="Arial"/>
+          <w:i/>
+          <w:iCs/>
+          <w:sz w:val="24"/>
+          <w:szCs w:val="24"/>
+        </w:rPr>
+        <w:t>layout</w:t>
+      </w:r>
+      <w:r>
+        <w:rPr>
+          <w:rFonts w:ascii="Arial" w:hAnsi="Arial" w:cs="Arial"/>
+          <w:sz w:val="24"/>
+          <w:szCs w:val="24"/>
+        </w:rPr>
+        <w:t xml:space="preserve"> com o processo que </w:t>
+      </w:r>
+      <w:r>
+        <w:rPr>
+          <w:rFonts w:ascii="Arial" w:hAnsi="Arial" w:cs="Arial"/>
+          <w:sz w:val="24"/>
+          <w:szCs w:val="24"/>
+        </w:rPr>
+        <w:t xml:space="preserve">as jornadas de usuários, </w:t>
+      </w:r>
+      <w:r>
+        <w:rPr>
+          <w:rFonts w:ascii="Arial" w:hAnsi="Arial" w:cs="Arial"/>
+          <w:sz w:val="24"/>
+          <w:szCs w:val="24"/>
+        </w:rPr>
+        <w:t>deseja</w:t>
+      </w:r>
+      <w:r>
+        <w:rPr>
+          <w:rFonts w:ascii="Arial" w:hAnsi="Arial" w:cs="Arial"/>
+          <w:sz w:val="24"/>
+          <w:szCs w:val="24"/>
+        </w:rPr>
+        <w:t>m</w:t>
+      </w:r>
+      <w:r>
+        <w:rPr>
+          <w:rFonts w:ascii="Arial" w:hAnsi="Arial" w:cs="Arial"/>
+          <w:sz w:val="24"/>
+          <w:szCs w:val="24"/>
+        </w:rPr>
+        <w:t xml:space="preserve"> realizar no sistema, as dores, </w:t>
+      </w:r>
+      <w:r>
+        <w:rPr>
+          <w:rFonts w:ascii="Arial" w:hAnsi="Arial" w:cs="Arial"/>
+          <w:sz w:val="24"/>
+          <w:szCs w:val="24"/>
+        </w:rPr>
+        <w:t>algumas sugestões</w:t>
+      </w:r>
+      <w:r>
+        <w:rPr>
+          <w:rFonts w:ascii="Arial" w:hAnsi="Arial" w:cs="Arial"/>
+          <w:sz w:val="24"/>
+          <w:szCs w:val="24"/>
+        </w:rPr>
+        <w:t xml:space="preserve"> que pode</w:t>
+      </w:r>
+      <w:r>
+        <w:rPr>
+          <w:rFonts w:ascii="Arial" w:hAnsi="Arial" w:cs="Arial"/>
+          <w:sz w:val="24"/>
+          <w:szCs w:val="24"/>
+        </w:rPr>
+        <w:t>m</w:t>
+      </w:r>
+      <w:r>
+        <w:rPr>
+          <w:rFonts w:ascii="Arial" w:hAnsi="Arial" w:cs="Arial"/>
+          <w:sz w:val="24"/>
+          <w:szCs w:val="24"/>
+        </w:rPr>
+        <w:t xml:space="preserve"> complementar o sistema, além das formas de divulgação das avaliações.</w:t>
+      </w:r>
+    </w:p>
+    <w:p>
+      <w:pPr>
+        <w:rPr>
+          <w:rFonts w:ascii="Arial" w:hAnsi="Arial" w:cs="Arial"/>
+          <w:b/>
+          <w:bCs/>
+          <w:sz w:val="24"/>
+          <w:szCs w:val="24"/>
+        </w:rPr>
+      </w:pPr>
+      <w:r>
+        <w:rPr>
+          <w:rFonts w:ascii="Arial" w:hAnsi="Arial" w:cs="Arial"/>
+          <w:b/>
+          <w:bCs/>
+          <w:sz w:val="24"/>
+          <w:szCs w:val="24"/>
+        </w:rPr>
+        <w:tab/>
+      </w:r>
+    </w:p>
+    <w:p>
+      <w:pPr>
+        <w:rPr>
+          <w:rFonts w:ascii="Arial" w:hAnsi="Arial" w:cs="Arial"/>
+          <w:b/>
+          <w:bCs/>
+          <w:sz w:val="24"/>
+          <w:szCs w:val="24"/>
+        </w:rPr>
+      </w:pPr>
+      <w:r>
+        <w:rPr>
+          <w:rFonts w:ascii="Arial" w:hAnsi="Arial" w:cs="Arial"/>
+          <w:b/>
+          <w:bCs/>
+          <w:noProof/>
+          <w:sz w:val="24"/>
+          <w:szCs w:val="24"/>
+        </w:rPr>
+        <w:lastRenderedPageBreak/>
+        <w:drawing>
+          <wp:anchor distT="0" distB="0" distL="114300" distR="114300" simplePos="0" relativeHeight="251662336" behindDoc="0" locked="0" layoutInCell="1" allowOverlap="1" wp14:anchorId="0FD980BA" wp14:editId="015E439D">
+            <wp:simplePos x="0" y="0"/>
+            <wp:positionH relativeFrom="margin">
+              <wp:posOffset>-159385</wp:posOffset>
+            </wp:positionH>
+            <wp:positionV relativeFrom="paragraph">
+              <wp:posOffset>136525</wp:posOffset>
+            </wp:positionV>
+            <wp:extent cx="6659880" cy="5052060"/>
+            <wp:effectExtent l="0" t="0" r="7620" b="0"/>
+            <wp:wrapTopAndBottom/>
+            <wp:docPr id="19" name="Imagem 19" descr="Diagrama&#10;&#10;Descrição gerada automaticamente"/>
+            <wp:cNvGraphicFramePr>
+              <a:graphicFrameLocks xmlns:a="http://schemas.openxmlformats.org/drawingml/2006/main" noChangeAspect="1"/>
+            </wp:cNvGraphicFramePr>
+            <a:graphic xmlns:a="http://schemas.openxmlformats.org/drawingml/2006/main">
+              <a:graphicData uri="http://schemas.openxmlformats.org/drawingml/2006/picture">
+                <pic:pic xmlns:pic="http://schemas.openxmlformats.org/drawingml/2006/picture">
+                  <pic:nvPicPr>
+                    <pic:cNvPr id="19" name="Imagem 19" descr="Diagrama&#10;&#10;Descrição gerada automaticamente"/>
+                    <pic:cNvPicPr/>
+                  </pic:nvPicPr>
+                  <pic:blipFill rotWithShape="1">
+                    <a:blip r:embed="rId8" cstate="print">
+                      <a:extLst>
+                        <a:ext uri="{28A0092B-C50C-407E-A947-70E740481C1C}">
+                          <a14:useLocalDpi xmlns:a14="http://schemas.microsoft.com/office/drawing/2010/main" val="0"/>
+                        </a:ext>
+                      </a:extLst>
+                    </a:blip>
+                    <a:srcRect l="3764" t="4414" r="3186" b="4242"/>
+                    <a:stretch/>
+                  </pic:blipFill>
+                  <pic:spPr bwMode="auto">
+                    <a:xfrm>
+                      <a:off x="0" y="0"/>
+                      <a:ext cx="6659880" cy="5052060"/>
+                    </a:xfrm>
+                    <a:prstGeom prst="rect">
+                      <a:avLst/>
+                    </a:prstGeom>
+                    <a:ln>
+                      <a:noFill/>
+                    </a:ln>
+                    <a:extLst>
+                      <a:ext uri="{53640926-AAD7-44D8-BBD7-CCE9431645EC}">
+                        <a14:shadowObscured xmlns:a14="http://schemas.microsoft.com/office/drawing/2010/main"/>
+                      </a:ext>
+                    </a:extLst>
+                  </pic:spPr>
+                </pic:pic>
+              </a:graphicData>
+            </a:graphic>
+            <wp14:sizeRelH relativeFrom="margin">
+              <wp14:pctWidth>0</wp14:pctWidth>
+            </wp14:sizeRelH>
+            <wp14:sizeRelV relativeFrom="margin">
+              <wp14:pctHeight>0</wp14:pctHeight>
+            </wp14:sizeRelV>
+          </wp:anchor>
+        </w:drawing>
+      </w:r>
+    </w:p>
+    <w:p>
+      <w:pPr>
+        <w:rPr>
+          <w:rFonts w:ascii="Arial" w:hAnsi="Arial" w:cs="Arial"/>
+          <w:b/>
+          <w:bCs/>
+          <w:sz w:val="24"/>
+          <w:szCs w:val="24"/>
+        </w:rPr>
+      </w:pPr>
+    </w:p>
+    <w:p>
+      <w:pPr>
+        <w:rPr>
+          <w:rFonts w:ascii="Arial" w:hAnsi="Arial" w:cs="Arial"/>
+          <w:b/>
+          <w:bCs/>
+          <w:sz w:val="24"/>
+          <w:szCs w:val="24"/>
+        </w:rPr>
+      </w:pPr>
+    </w:p>
+    <w:p>
+      <w:pPr>
+        <w:rPr>
+          <w:rFonts w:ascii="Arial" w:hAnsi="Arial" w:cs="Arial"/>
+          <w:b/>
+          <w:bCs/>
+          <w:sz w:val="24"/>
+          <w:szCs w:val="24"/>
+        </w:rPr>
+      </w:pPr>
+    </w:p>
+    <w:p>
+      <w:pPr>
+        <w:rPr>
+          <w:rFonts w:ascii="Arial" w:hAnsi="Arial" w:cs="Arial"/>
+          <w:b/>
+          <w:bCs/>
+          <w:sz w:val="24"/>
+          <w:szCs w:val="24"/>
+        </w:rPr>
+      </w:pPr>
+    </w:p>
+    <w:p>
+      <w:pPr>
+        <w:rPr>
+          <w:rFonts w:ascii="Arial" w:hAnsi="Arial" w:cs="Arial"/>
+          <w:b/>
+          <w:bCs/>
+          <w:sz w:val="24"/>
+          <w:szCs w:val="24"/>
+        </w:rPr>
+      </w:pPr>
+    </w:p>
+    <w:p>
+      <w:pPr>
+        <w:rPr>
+          <w:rFonts w:ascii="Arial" w:hAnsi="Arial" w:cs="Arial"/>
+          <w:b/>
+          <w:bCs/>
+          <w:sz w:val="24"/>
+          <w:szCs w:val="24"/>
+        </w:rPr>
+      </w:pPr>
+    </w:p>
+    <w:p>
+      <w:pPr>
+        <w:rPr>
+          <w:rFonts w:ascii="Arial" w:hAnsi="Arial" w:cs="Arial"/>
+          <w:b/>
+          <w:bCs/>
+          <w:sz w:val="24"/>
+          <w:szCs w:val="24"/>
+        </w:rPr>
+      </w:pPr>
+    </w:p>
+    <w:p>
+      <w:pPr>
+        <w:rPr>
+          <w:rFonts w:ascii="Arial" w:hAnsi="Arial" w:cs="Arial"/>
+          <w:b/>
+          <w:bCs/>
+          <w:sz w:val="24"/>
+          <w:szCs w:val="24"/>
+        </w:rPr>
+      </w:pPr>
+    </w:p>
+    <w:p>
+      <w:pPr>
+        <w:rPr>
+          <w:rFonts w:ascii="Arial" w:hAnsi="Arial" w:cs="Arial"/>
+          <w:b/>
+          <w:bCs/>
+          <w:sz w:val="24"/>
+          <w:szCs w:val="24"/>
+        </w:rPr>
+      </w:pPr>
+    </w:p>
+    <w:p>
+      <w:pPr>
+        <w:rPr>
+          <w:rFonts w:ascii="Arial" w:hAnsi="Arial" w:cs="Arial"/>
+          <w:b/>
+          <w:bCs/>
+          <w:sz w:val="24"/>
+          <w:szCs w:val="24"/>
+        </w:rPr>
+      </w:pPr>
+    </w:p>
+    <w:p>
+      <w:pPr>
+        <w:rPr>
+          <w:rFonts w:ascii="Arial" w:hAnsi="Arial" w:cs="Arial"/>
+          <w:b/>
+          <w:bCs/>
+          <w:sz w:val="24"/>
+          <w:szCs w:val="24"/>
+        </w:rPr>
+      </w:pPr>
+    </w:p>
+    <w:p>
+      <w:pPr>
+        <w:rPr>
+          <w:rFonts w:ascii="Arial" w:hAnsi="Arial" w:cs="Arial"/>
+          <w:b/>
+          <w:bCs/>
+          <w:sz w:val="24"/>
+          <w:szCs w:val="24"/>
+        </w:rPr>
+      </w:pPr>
+    </w:p>
+    <w:p>
+      <w:pPr>
+        <w:rPr>
+          <w:rFonts w:ascii="Arial" w:hAnsi="Arial" w:cs="Arial"/>
+          <w:b/>
+          <w:bCs/>
+          <w:sz w:val="24"/>
+          <w:szCs w:val="24"/>
+        </w:rPr>
+      </w:pPr>
     </w:p>
     <w:p>
       <w:pPr>
@@ -3276,11 +3817,19 @@
           <w:szCs w:val="24"/>
         </w:rPr>
       </w:pPr>
+    </w:p>
+    <w:p>
+      <w:pPr>
+        <w:rPr>
+          <w:rFonts w:ascii="Arial" w:hAnsi="Arial" w:cs="Arial"/>
+          <w:sz w:val="24"/>
+          <w:szCs w:val="24"/>
+        </w:rPr>
+      </w:pPr>
       <w:r>
         <w:rPr>
           <w:noProof/>
         </w:rPr>
-        <w:lastRenderedPageBreak/>
         <w:drawing>
           <wp:inline distT="0" distB="0" distL="0" distR="0" wp14:anchorId="369B3093" wp14:editId="6B1577DB">
             <wp:extent cx="4450448" cy="6325947"/>
@@ -3299,7 +3848,7 @@
                     </pic:cNvPicPr>
                   </pic:nvPicPr>
                   <pic:blipFill>
-                    <a:blip r:embed="rId8">
+                    <a:blip r:embed="rId9">
                       <a:extLst>
                         <a:ext uri="{28A0092B-C50C-407E-A947-70E740481C1C}">
                           <a14:useLocalDpi xmlns:a14="http://schemas.microsoft.com/office/drawing/2010/main" val="0"/>
@@ -3362,7 +3911,7 @@
                     </pic:cNvPicPr>
                   </pic:nvPicPr>
                   <pic:blipFill>
-                    <a:blip r:embed="rId9">
+                    <a:blip r:embed="rId10">
                       <a:extLst>
                         <a:ext uri="{28A0092B-C50C-407E-A947-70E740481C1C}">
                           <a14:useLocalDpi xmlns:a14="http://schemas.microsoft.com/office/drawing/2010/main" val="0"/>
@@ -3445,13 +3994,23 @@
         </w:rPr>
         <w:tab/>
       </w:r>
-      <w:r>
-        <w:rPr>
-          <w:rFonts w:ascii="Arial" w:hAnsi="Arial" w:cs="Arial"/>
-          <w:sz w:val="24"/>
-          <w:szCs w:val="24"/>
-        </w:rPr>
-        <w:t xml:space="preserve">Modelagem das telas em resolução melhor, tendo mais cores, </w:t>
+      <w:proofErr w:type="spellStart"/>
+      <w:r>
+        <w:rPr>
+          <w:rFonts w:ascii="Arial" w:hAnsi="Arial" w:cs="Arial"/>
+          <w:sz w:val="24"/>
+          <w:szCs w:val="24"/>
+        </w:rPr>
+        <w:t>Wireframe</w:t>
+      </w:r>
+      <w:proofErr w:type="spellEnd"/>
+      <w:r>
+        <w:rPr>
+          <w:rFonts w:ascii="Arial" w:hAnsi="Arial" w:cs="Arial"/>
+          <w:sz w:val="24"/>
+          <w:szCs w:val="24"/>
+        </w:rPr>
+        <w:t xml:space="preserve"> do projeto, onde se pode ter mais noção a disposição das telas, botões, </w:t>
       </w:r>
       <w:r>
         <w:rPr>
@@ -3461,35 +4020,97 @@
           <w:sz w:val="24"/>
           <w:szCs w:val="24"/>
         </w:rPr>
-        <w:t>layout</w:t>
-      </w:r>
-      <w:r>
-        <w:rPr>
-          <w:rFonts w:ascii="Arial" w:hAnsi="Arial" w:cs="Arial"/>
-          <w:sz w:val="24"/>
-          <w:szCs w:val="24"/>
-        </w:rPr>
-        <w:t xml:space="preserve"> já pronto e com os detalhes de como ser feito depois no protótipo de alta resolução e já no projeto final, onde irá o código, regras, </w:t>
-      </w:r>
-      <w:proofErr w:type="spellStart"/>
-      <w:r>
-        <w:rPr>
-          <w:rFonts w:ascii="Arial" w:hAnsi="Arial" w:cs="Arial"/>
-          <w:i/>
-          <w:iCs/>
-          <w:sz w:val="24"/>
-          <w:szCs w:val="24"/>
-        </w:rPr>
-        <w:t>styleguide</w:t>
-      </w:r>
-      <w:proofErr w:type="spellEnd"/>
-      <w:r>
-        <w:rPr>
-          <w:rFonts w:ascii="Arial" w:hAnsi="Arial" w:cs="Arial"/>
-          <w:sz w:val="24"/>
-          <w:szCs w:val="24"/>
-        </w:rPr>
-        <w:t xml:space="preserve"> e posição de cada item.</w:t>
+        <w:t>layouts</w:t>
+      </w:r>
+      <w:r>
+        <w:rPr>
+          <w:rFonts w:ascii="Arial" w:hAnsi="Arial" w:cs="Arial"/>
+          <w:sz w:val="24"/>
+          <w:szCs w:val="24"/>
+        </w:rPr>
+        <w:t xml:space="preserve">. </w:t>
+      </w:r>
+      <w:r>
+        <w:rPr>
+          <w:rFonts w:ascii="Arial" w:hAnsi="Arial" w:cs="Arial"/>
+          <w:sz w:val="24"/>
+          <w:szCs w:val="24"/>
+        </w:rPr>
+        <w:t>Que passará</w:t>
+      </w:r>
+      <w:r>
+        <w:rPr>
+          <w:rFonts w:ascii="Arial" w:hAnsi="Arial" w:cs="Arial"/>
+          <w:sz w:val="24"/>
+          <w:szCs w:val="24"/>
+        </w:rPr>
+        <w:t xml:space="preserve"> </w:t>
+      </w:r>
+      <w:r>
+        <w:rPr>
+          <w:rFonts w:ascii="Arial" w:hAnsi="Arial" w:cs="Arial"/>
+          <w:sz w:val="24"/>
+          <w:szCs w:val="24"/>
+        </w:rPr>
+        <w:t>por</w:t>
+      </w:r>
+      <w:r>
+        <w:rPr>
+          <w:rFonts w:ascii="Arial" w:hAnsi="Arial" w:cs="Arial"/>
+          <w:sz w:val="24"/>
+          <w:szCs w:val="24"/>
+        </w:rPr>
+        <w:t xml:space="preserve"> muitas mudanças e não ser</w:t>
+      </w:r>
+      <w:r>
+        <w:rPr>
+          <w:rFonts w:ascii="Arial" w:hAnsi="Arial" w:cs="Arial"/>
+          <w:sz w:val="24"/>
+          <w:szCs w:val="24"/>
+        </w:rPr>
+        <w:t>á</w:t>
+      </w:r>
+      <w:r>
+        <w:rPr>
+          <w:rFonts w:ascii="Arial" w:hAnsi="Arial" w:cs="Arial"/>
+          <w:sz w:val="24"/>
+          <w:szCs w:val="24"/>
+        </w:rPr>
+        <w:t xml:space="preserve"> fiel ao </w:t>
+      </w:r>
+      <w:proofErr w:type="gramStart"/>
+      <w:r>
+        <w:rPr>
+          <w:rFonts w:ascii="Arial" w:hAnsi="Arial" w:cs="Arial"/>
+          <w:sz w:val="24"/>
+          <w:szCs w:val="24"/>
+        </w:rPr>
+        <w:t>resultado final</w:t>
+      </w:r>
+      <w:proofErr w:type="gramEnd"/>
+      <w:r>
+        <w:rPr>
+          <w:rFonts w:ascii="Arial" w:hAnsi="Arial" w:cs="Arial"/>
+          <w:sz w:val="24"/>
+          <w:szCs w:val="24"/>
+        </w:rPr>
+        <w:t xml:space="preserve"> do projeto</w:t>
+      </w:r>
+      <w:r>
+        <w:rPr>
+          <w:rFonts w:ascii="Arial" w:hAnsi="Arial" w:cs="Arial"/>
+          <w:sz w:val="24"/>
+          <w:szCs w:val="24"/>
+        </w:rPr>
+        <w:t xml:space="preserve">, pois ainda passará por um refinamento de cores, disposição e </w:t>
+      </w:r>
+      <w:r>
+        <w:rPr>
+          <w:rFonts w:ascii="Arial" w:hAnsi="Arial" w:cs="Arial"/>
+          <w:sz w:val="24"/>
+          <w:szCs w:val="24"/>
+        </w:rPr>
+        <w:t>ações.</w:t>
       </w:r>
     </w:p>
     <w:p>
@@ -3538,7 +4159,7 @@
                     <pic:cNvPicPr/>
                   </pic:nvPicPr>
                   <pic:blipFill>
-                    <a:blip r:embed="rId10">
+                    <a:blip r:embed="rId11">
                       <a:extLst>
                         <a:ext uri="{28A0092B-C50C-407E-A947-70E740481C1C}">
                           <a14:useLocalDpi xmlns:a14="http://schemas.microsoft.com/office/drawing/2010/main" val="0"/>
@@ -3589,7 +4210,7 @@
                     <pic:cNvPicPr/>
                   </pic:nvPicPr>
                   <pic:blipFill>
-                    <a:blip r:embed="rId11">
+                    <a:blip r:embed="rId12">
                       <a:extLst>
                         <a:ext uri="{28A0092B-C50C-407E-A947-70E740481C1C}">
                           <a14:useLocalDpi xmlns:a14="http://schemas.microsoft.com/office/drawing/2010/main" val="0"/>
@@ -3641,7 +4262,7 @@
                     <pic:cNvPicPr/>
                   </pic:nvPicPr>
                   <pic:blipFill>
-                    <a:blip r:embed="rId12" cstate="print">
+                    <a:blip r:embed="rId13" cstate="print">
                       <a:extLst>
                         <a:ext uri="{28A0092B-C50C-407E-A947-70E740481C1C}">
                           <a14:useLocalDpi xmlns:a14="http://schemas.microsoft.com/office/drawing/2010/main" val="0"/>
@@ -3692,7 +4313,7 @@
                     <pic:cNvPicPr/>
                   </pic:nvPicPr>
                   <pic:blipFill>
-                    <a:blip r:embed="rId13">
+                    <a:blip r:embed="rId14">
                       <a:extLst>
                         <a:ext uri="{28A0092B-C50C-407E-A947-70E740481C1C}">
                           <a14:useLocalDpi xmlns:a14="http://schemas.microsoft.com/office/drawing/2010/main" val="0"/>
@@ -3744,7 +4365,7 @@
                     <pic:cNvPicPr/>
                   </pic:nvPicPr>
                   <pic:blipFill>
-                    <a:blip r:embed="rId14" cstate="print">
+                    <a:blip r:embed="rId15" cstate="print">
                       <a:extLst>
                         <a:ext uri="{28A0092B-C50C-407E-A947-70E740481C1C}">
                           <a14:useLocalDpi xmlns:a14="http://schemas.microsoft.com/office/drawing/2010/main" val="0"/>
@@ -3795,7 +4416,7 @@
                     <pic:cNvPicPr/>
                   </pic:nvPicPr>
                   <pic:blipFill>
-                    <a:blip r:embed="rId15" cstate="print">
+                    <a:blip r:embed="rId16" cstate="print">
                       <a:extLst>
                         <a:ext uri="{28A0092B-C50C-407E-A947-70E740481C1C}">
                           <a14:useLocalDpi xmlns:a14="http://schemas.microsoft.com/office/drawing/2010/main" val="0"/>
@@ -3847,7 +4468,7 @@
                     <pic:cNvPicPr/>
                   </pic:nvPicPr>
                   <pic:blipFill>
-                    <a:blip r:embed="rId16">
+                    <a:blip r:embed="rId17">
                       <a:extLst>
                         <a:ext uri="{28A0092B-C50C-407E-A947-70E740481C1C}">
                           <a14:useLocalDpi xmlns:a14="http://schemas.microsoft.com/office/drawing/2010/main" val="0"/>
@@ -3912,14 +4533,180 @@
           <w:szCs w:val="24"/>
         </w:rPr>
       </w:pPr>
-      <w:r>
-        <w:rPr>
-          <w:rFonts w:ascii="Arial" w:hAnsi="Arial" w:cs="Arial"/>
-          <w:b/>
-          <w:bCs/>
-          <w:sz w:val="24"/>
-          <w:szCs w:val="24"/>
-        </w:rPr>
+    </w:p>
+    <w:p>
+      <w:pPr>
+        <w:rPr>
+          <w:rFonts w:ascii="Arial" w:hAnsi="Arial" w:cs="Arial"/>
+          <w:b/>
+          <w:bCs/>
+          <w:sz w:val="24"/>
+          <w:szCs w:val="24"/>
+        </w:rPr>
+      </w:pPr>
+    </w:p>
+    <w:p>
+      <w:pPr>
+        <w:rPr>
+          <w:rFonts w:ascii="Arial" w:hAnsi="Arial" w:cs="Arial"/>
+          <w:b/>
+          <w:bCs/>
+          <w:sz w:val="24"/>
+          <w:szCs w:val="24"/>
+        </w:rPr>
+      </w:pPr>
+    </w:p>
+    <w:p>
+      <w:pPr>
+        <w:rPr>
+          <w:rFonts w:ascii="Arial" w:hAnsi="Arial" w:cs="Arial"/>
+          <w:b/>
+          <w:bCs/>
+          <w:sz w:val="24"/>
+          <w:szCs w:val="24"/>
+        </w:rPr>
+      </w:pPr>
+    </w:p>
+    <w:p>
+      <w:pPr>
+        <w:rPr>
+          <w:rFonts w:ascii="Arial" w:hAnsi="Arial" w:cs="Arial"/>
+          <w:b/>
+          <w:bCs/>
+          <w:sz w:val="24"/>
+          <w:szCs w:val="24"/>
+        </w:rPr>
+      </w:pPr>
+    </w:p>
+    <w:p>
+      <w:pPr>
+        <w:rPr>
+          <w:rFonts w:ascii="Arial" w:hAnsi="Arial" w:cs="Arial"/>
+          <w:b/>
+          <w:bCs/>
+          <w:sz w:val="24"/>
+          <w:szCs w:val="24"/>
+        </w:rPr>
+      </w:pPr>
+    </w:p>
+    <w:p>
+      <w:pPr>
+        <w:rPr>
+          <w:rFonts w:ascii="Arial" w:hAnsi="Arial" w:cs="Arial"/>
+          <w:b/>
+          <w:bCs/>
+          <w:sz w:val="24"/>
+          <w:szCs w:val="24"/>
+        </w:rPr>
+      </w:pPr>
+    </w:p>
+    <w:p>
+      <w:pPr>
+        <w:rPr>
+          <w:rFonts w:ascii="Arial" w:hAnsi="Arial" w:cs="Arial"/>
+          <w:b/>
+          <w:bCs/>
+          <w:sz w:val="24"/>
+          <w:szCs w:val="24"/>
+        </w:rPr>
+      </w:pPr>
+    </w:p>
+    <w:p>
+      <w:pPr>
+        <w:rPr>
+          <w:rFonts w:ascii="Arial" w:hAnsi="Arial" w:cs="Arial"/>
+          <w:b/>
+          <w:bCs/>
+          <w:sz w:val="24"/>
+          <w:szCs w:val="24"/>
+        </w:rPr>
+      </w:pPr>
+    </w:p>
+    <w:p>
+      <w:pPr>
+        <w:rPr>
+          <w:rFonts w:ascii="Arial" w:hAnsi="Arial" w:cs="Arial"/>
+          <w:b/>
+          <w:bCs/>
+          <w:sz w:val="24"/>
+          <w:szCs w:val="24"/>
+        </w:rPr>
+      </w:pPr>
+    </w:p>
+    <w:p>
+      <w:pPr>
+        <w:rPr>
+          <w:rFonts w:ascii="Arial" w:hAnsi="Arial" w:cs="Arial"/>
+          <w:b/>
+          <w:bCs/>
+          <w:sz w:val="24"/>
+          <w:szCs w:val="24"/>
+        </w:rPr>
+      </w:pPr>
+    </w:p>
+    <w:p>
+      <w:pPr>
+        <w:rPr>
+          <w:rFonts w:ascii="Arial" w:hAnsi="Arial" w:cs="Arial"/>
+          <w:b/>
+          <w:bCs/>
+          <w:sz w:val="24"/>
+          <w:szCs w:val="24"/>
+        </w:rPr>
+      </w:pPr>
+    </w:p>
+    <w:p>
+      <w:pPr>
+        <w:rPr>
+          <w:rFonts w:ascii="Arial" w:hAnsi="Arial" w:cs="Arial"/>
+          <w:b/>
+          <w:bCs/>
+          <w:sz w:val="24"/>
+          <w:szCs w:val="24"/>
+        </w:rPr>
+      </w:pPr>
+    </w:p>
+    <w:p>
+      <w:pPr>
+        <w:rPr>
+          <w:rFonts w:ascii="Arial" w:hAnsi="Arial" w:cs="Arial"/>
+          <w:b/>
+          <w:bCs/>
+          <w:sz w:val="24"/>
+          <w:szCs w:val="24"/>
+        </w:rPr>
+      </w:pPr>
+    </w:p>
+    <w:p>
+      <w:pPr>
+        <w:rPr>
+          <w:rFonts w:ascii="Arial" w:hAnsi="Arial" w:cs="Arial"/>
+          <w:b/>
+          <w:bCs/>
+          <w:sz w:val="24"/>
+          <w:szCs w:val="24"/>
+        </w:rPr>
+      </w:pPr>
+    </w:p>
+    <w:p>
+      <w:pPr>
+        <w:rPr>
+          <w:rFonts w:ascii="Arial" w:hAnsi="Arial" w:cs="Arial"/>
+          <w:b/>
+          <w:bCs/>
+          <w:sz w:val="24"/>
+          <w:szCs w:val="24"/>
+        </w:rPr>
+      </w:pPr>
+      <w:r>
+        <w:rPr>
+          <w:rFonts w:ascii="Arial" w:hAnsi="Arial" w:cs="Arial"/>
+          <w:b/>
+          <w:bCs/>
+          <w:sz w:val="24"/>
+          <w:szCs w:val="24"/>
+        </w:rPr>
+        <w:lastRenderedPageBreak/>
         <w:t>9 STYLEGUIDE</w:t>
       </w:r>
     </w:p>
@@ -3934,22 +4721,252 @@
       <w:r>
         <w:rPr>
           <w:rFonts w:ascii="Arial" w:hAnsi="Arial" w:cs="Arial"/>
-          <w:sz w:val="24"/>
-          <w:szCs w:val="24"/>
-        </w:rPr>
-        <w:t>Para as escolhas de fontes e cores, se baseamos em alguns projetos já criados e em uma paleta de cores mais simples, ficando mais limpo a tela, chamado a atenção mais para o projeto do sistema de avaliação.</w:t>
-      </w:r>
-    </w:p>
-    <w:p>
-      <w:pPr>
-        <w:rPr>
-          <w:rFonts w:ascii="Arial" w:hAnsi="Arial" w:cs="Arial"/>
-          <w:b/>
-          <w:bCs/>
-          <w:sz w:val="24"/>
-          <w:szCs w:val="24"/>
-        </w:rPr>
-      </w:pPr>
+          <w:noProof/>
+          <w:sz w:val="24"/>
+          <w:szCs w:val="24"/>
+        </w:rPr>
+        <w:drawing>
+          <wp:anchor distT="0" distB="0" distL="114300" distR="114300" simplePos="0" relativeHeight="251660288" behindDoc="0" locked="0" layoutInCell="1" allowOverlap="1" wp14:anchorId="1B701BC2" wp14:editId="6E7D1A44">
+            <wp:simplePos x="0" y="0"/>
+            <wp:positionH relativeFrom="margin">
+              <wp:align>left</wp:align>
+            </wp:positionH>
+            <wp:positionV relativeFrom="paragraph">
+              <wp:posOffset>4239260</wp:posOffset>
+            </wp:positionV>
+            <wp:extent cx="5516880" cy="3940175"/>
+            <wp:effectExtent l="0" t="0" r="7620" b="3175"/>
+            <wp:wrapTopAndBottom/>
+            <wp:docPr id="20" name="Imagem 20" descr="Interface gráfica do usuário, Texto, Aplicativo, Email&#10;&#10;Descrição gerada automaticamente"/>
+            <wp:cNvGraphicFramePr>
+              <a:graphicFrameLocks xmlns:a="http://schemas.openxmlformats.org/drawingml/2006/main" noChangeAspect="1"/>
+            </wp:cNvGraphicFramePr>
+            <a:graphic xmlns:a="http://schemas.openxmlformats.org/drawingml/2006/main">
+              <a:graphicData uri="http://schemas.openxmlformats.org/drawingml/2006/picture">
+                <pic:pic xmlns:pic="http://schemas.openxmlformats.org/drawingml/2006/picture">
+                  <pic:nvPicPr>
+                    <pic:cNvPr id="20" name="Imagem 20" descr="Interface gráfica do usuário, Texto, Aplicativo, Email&#10;&#10;Descrição gerada automaticamente"/>
+                    <pic:cNvPicPr/>
+                  </pic:nvPicPr>
+                  <pic:blipFill>
+                    <a:blip r:embed="rId18" cstate="print">
+                      <a:extLst>
+                        <a:ext uri="{28A0092B-C50C-407E-A947-70E740481C1C}">
+                          <a14:useLocalDpi xmlns:a14="http://schemas.microsoft.com/office/drawing/2010/main" val="0"/>
+                        </a:ext>
+                      </a:extLst>
+                    </a:blip>
+                    <a:stretch>
+                      <a:fillRect/>
+                    </a:stretch>
+                  </pic:blipFill>
+                  <pic:spPr>
+                    <a:xfrm>
+                      <a:off x="0" y="0"/>
+                      <a:ext cx="5516880" cy="3940175"/>
+                    </a:xfrm>
+                    <a:prstGeom prst="rect">
+                      <a:avLst/>
+                    </a:prstGeom>
+                  </pic:spPr>
+                </pic:pic>
+              </a:graphicData>
+            </a:graphic>
+            <wp14:sizeRelH relativeFrom="margin">
+              <wp14:pctWidth>0</wp14:pctWidth>
+            </wp14:sizeRelH>
+            <wp14:sizeRelV relativeFrom="margin">
+              <wp14:pctHeight>0</wp14:pctHeight>
+            </wp14:sizeRelV>
+          </wp:anchor>
+        </w:drawing>
+      </w:r>
+      <w:r>
+        <w:rPr>
+          <w:rFonts w:ascii="Arial" w:hAnsi="Arial" w:cs="Arial"/>
+          <w:noProof/>
+          <w:sz w:val="24"/>
+          <w:szCs w:val="24"/>
+        </w:rPr>
+        <w:drawing>
+          <wp:anchor distT="0" distB="0" distL="114300" distR="114300" simplePos="0" relativeHeight="251659264" behindDoc="0" locked="0" layoutInCell="1" allowOverlap="1" wp14:anchorId="0C2E4AD9" wp14:editId="220CBD4D">
+            <wp:simplePos x="0" y="0"/>
+            <wp:positionH relativeFrom="margin">
+              <wp:posOffset>-6350</wp:posOffset>
+            </wp:positionH>
+            <wp:positionV relativeFrom="paragraph">
+              <wp:posOffset>791210</wp:posOffset>
+            </wp:positionV>
+            <wp:extent cx="5562600" cy="3973195"/>
+            <wp:effectExtent l="0" t="0" r="0" b="8255"/>
+            <wp:wrapTopAndBottom/>
+            <wp:docPr id="28" name="Imagem 28" descr="Gráfico, Gráfico de bolhas&#10;&#10;Descrição gerada automaticamente"/>
+            <wp:cNvGraphicFramePr>
+              <a:graphicFrameLocks xmlns:a="http://schemas.openxmlformats.org/drawingml/2006/main" noChangeAspect="1"/>
+            </wp:cNvGraphicFramePr>
+            <a:graphic xmlns:a="http://schemas.openxmlformats.org/drawingml/2006/main">
+              <a:graphicData uri="http://schemas.openxmlformats.org/drawingml/2006/picture">
+                <pic:pic xmlns:pic="http://schemas.openxmlformats.org/drawingml/2006/picture">
+                  <pic:nvPicPr>
+                    <pic:cNvPr id="28" name="Imagem 28" descr="Gráfico, Gráfico de bolhas&#10;&#10;Descrição gerada automaticamente"/>
+                    <pic:cNvPicPr/>
+                  </pic:nvPicPr>
+                  <pic:blipFill>
+                    <a:blip r:embed="rId19" cstate="print">
+                      <a:extLst>
+                        <a:ext uri="{28A0092B-C50C-407E-A947-70E740481C1C}">
+                          <a14:useLocalDpi xmlns:a14="http://schemas.microsoft.com/office/drawing/2010/main" val="0"/>
+                        </a:ext>
+                      </a:extLst>
+                    </a:blip>
+                    <a:stretch>
+                      <a:fillRect/>
+                    </a:stretch>
+                  </pic:blipFill>
+                  <pic:spPr>
+                    <a:xfrm>
+                      <a:off x="0" y="0"/>
+                      <a:ext cx="5562600" cy="3973195"/>
+                    </a:xfrm>
+                    <a:prstGeom prst="rect">
+                      <a:avLst/>
+                    </a:prstGeom>
+                  </pic:spPr>
+                </pic:pic>
+              </a:graphicData>
+            </a:graphic>
+            <wp14:sizeRelH relativeFrom="margin">
+              <wp14:pctWidth>0</wp14:pctWidth>
+            </wp14:sizeRelH>
+            <wp14:sizeRelV relativeFrom="margin">
+              <wp14:pctHeight>0</wp14:pctHeight>
+            </wp14:sizeRelV>
+          </wp:anchor>
+        </w:drawing>
+      </w:r>
+      <w:r>
+        <w:rPr>
+          <w:rFonts w:ascii="Arial" w:hAnsi="Arial" w:cs="Arial"/>
+          <w:sz w:val="24"/>
+          <w:szCs w:val="24"/>
+        </w:rPr>
+        <w:t>Para as escolhas de fontes e cores, se baseamos em alguns projetos já criados e em uma paleta de cores mais simples, ficando mais limpo a tela, chama</w:t>
+      </w:r>
+      <w:r>
+        <w:rPr>
+          <w:rFonts w:ascii="Arial" w:hAnsi="Arial" w:cs="Arial"/>
+          <w:sz w:val="24"/>
+          <w:szCs w:val="24"/>
+        </w:rPr>
+        <w:t>n</w:t>
+      </w:r>
+      <w:r>
+        <w:rPr>
+          <w:rFonts w:ascii="Arial" w:hAnsi="Arial" w:cs="Arial"/>
+          <w:sz w:val="24"/>
+          <w:szCs w:val="24"/>
+        </w:rPr>
+        <w:t>do a atenção mais para o projeto do sistema de avaliação.</w:t>
+      </w:r>
+      <w:r>
+        <w:rPr>
+          <w:rFonts w:ascii="Arial" w:hAnsi="Arial" w:cs="Arial"/>
+          <w:b/>
+          <w:bCs/>
+          <w:noProof/>
+          <w:sz w:val="24"/>
+          <w:szCs w:val="24"/>
+        </w:rPr>
+        <w:t xml:space="preserve"> </w:t>
+      </w:r>
+    </w:p>
+    <w:p>
+      <w:pPr>
+        <w:rPr>
+          <w:rFonts w:ascii="Arial" w:hAnsi="Arial" w:cs="Arial"/>
+          <w:b/>
+          <w:bCs/>
+          <w:noProof/>
+          <w:sz w:val="24"/>
+          <w:szCs w:val="24"/>
+        </w:rPr>
+      </w:pPr>
+    </w:p>
+    <w:p>
+      <w:pPr>
+        <w:rPr>
+          <w:rFonts w:ascii="Arial" w:hAnsi="Arial" w:cs="Arial"/>
+          <w:b/>
+          <w:bCs/>
+          <w:noProof/>
+          <w:sz w:val="24"/>
+          <w:szCs w:val="24"/>
+        </w:rPr>
+      </w:pPr>
+      <w:r>
+        <w:rPr>
+          <w:rFonts w:ascii="Arial" w:hAnsi="Arial" w:cs="Arial"/>
+          <w:noProof/>
+          <w:sz w:val="24"/>
+          <w:szCs w:val="24"/>
+        </w:rPr>
+        <w:lastRenderedPageBreak/>
+        <w:drawing>
+          <wp:anchor distT="0" distB="0" distL="114300" distR="114300" simplePos="0" relativeHeight="251661312" behindDoc="0" locked="0" layoutInCell="1" allowOverlap="1" wp14:anchorId="36413137" wp14:editId="190B5261">
+            <wp:simplePos x="0" y="0"/>
+            <wp:positionH relativeFrom="column">
+              <wp:posOffset>-113030</wp:posOffset>
+            </wp:positionH>
+            <wp:positionV relativeFrom="paragraph">
+              <wp:posOffset>318770</wp:posOffset>
+            </wp:positionV>
+            <wp:extent cx="5486400" cy="3918585"/>
+            <wp:effectExtent l="0" t="0" r="0" b="5715"/>
+            <wp:wrapTopAndBottom/>
+            <wp:docPr id="1" name="Imagem 1" descr="Interface gráfica do usuário&#10;&#10;Descrição gerada automaticamente com confiança média"/>
+            <wp:cNvGraphicFramePr>
+              <a:graphicFrameLocks xmlns:a="http://schemas.openxmlformats.org/drawingml/2006/main" noChangeAspect="1"/>
+            </wp:cNvGraphicFramePr>
+            <a:graphic xmlns:a="http://schemas.openxmlformats.org/drawingml/2006/main">
+              <a:graphicData uri="http://schemas.openxmlformats.org/drawingml/2006/picture">
+                <pic:pic xmlns:pic="http://schemas.openxmlformats.org/drawingml/2006/picture">
+                  <pic:nvPicPr>
+                    <pic:cNvPr id="1" name="Imagem 1" descr="Interface gráfica do usuário&#10;&#10;Descrição gerada automaticamente com confiança média"/>
+                    <pic:cNvPicPr/>
+                  </pic:nvPicPr>
+                  <pic:blipFill>
+                    <a:blip r:embed="rId20" cstate="print">
+                      <a:extLst>
+                        <a:ext uri="{28A0092B-C50C-407E-A947-70E740481C1C}">
+                          <a14:useLocalDpi xmlns:a14="http://schemas.microsoft.com/office/drawing/2010/main" val="0"/>
+                        </a:ext>
+                      </a:extLst>
+                    </a:blip>
+                    <a:stretch>
+                      <a:fillRect/>
+                    </a:stretch>
+                  </pic:blipFill>
+                  <pic:spPr>
+                    <a:xfrm>
+                      <a:off x="0" y="0"/>
+                      <a:ext cx="5486400" cy="3918585"/>
+                    </a:xfrm>
+                    <a:prstGeom prst="rect">
+                      <a:avLst/>
+                    </a:prstGeom>
+                  </pic:spPr>
+                </pic:pic>
+              </a:graphicData>
+            </a:graphic>
+            <wp14:sizeRelH relativeFrom="margin">
+              <wp14:pctWidth>0</wp14:pctWidth>
+            </wp14:sizeRelH>
+            <wp14:sizeRelV relativeFrom="margin">
+              <wp14:pctHeight>0</wp14:pctHeight>
+            </wp14:sizeRelV>
+          </wp:anchor>
+        </w:drawing>
+      </w:r>
     </w:p>
     <w:p>
       <w:pPr>
@@ -4021,49 +5038,33 @@
           <w:sz w:val="24"/>
           <w:szCs w:val="24"/>
         </w:rPr>
-        <w:t xml:space="preserve">, como deve ser e ficar. Com a </w:t>
-      </w:r>
-      <w:r>
-        <w:rPr>
-          <w:rFonts w:ascii="Arial" w:hAnsi="Arial" w:cs="Arial"/>
-          <w:sz w:val="24"/>
-          <w:szCs w:val="24"/>
-        </w:rPr>
-        <w:t>sequência</w:t>
-      </w:r>
-      <w:r>
-        <w:rPr>
-          <w:rFonts w:ascii="Arial" w:hAnsi="Arial" w:cs="Arial"/>
-          <w:sz w:val="24"/>
-          <w:szCs w:val="24"/>
-        </w:rPr>
-        <w:t xml:space="preserve"> de ação do usuário.</w:t>
-      </w:r>
-    </w:p>
-    <w:p>
-      <w:pPr>
-        <w:rPr>
-          <w:rFonts w:ascii="Arial" w:hAnsi="Arial" w:cs="Arial"/>
-          <w:sz w:val="24"/>
-          <w:szCs w:val="24"/>
-        </w:rPr>
-      </w:pPr>
-    </w:p>
-    <w:p>
-      <w:pPr>
-        <w:rPr>
-          <w:rFonts w:ascii="Arial" w:hAnsi="Arial" w:cs="Arial"/>
-          <w:sz w:val="24"/>
-          <w:szCs w:val="24"/>
-        </w:rPr>
-      </w:pPr>
-      <w:r>
-        <w:rPr>
-          <w:rFonts w:ascii="Arial" w:hAnsi="Arial" w:cs="Arial"/>
-          <w:sz w:val="24"/>
-          <w:szCs w:val="24"/>
-        </w:rPr>
-        <w:lastRenderedPageBreak/>
+        <w:t>, que o projeto deverá ser baseado. Podendo ter mudanças ainda no projeto final.</w:t>
+      </w:r>
+    </w:p>
+    <w:p>
+      <w:pPr>
+        <w:rPr>
+          <w:rFonts w:ascii="Arial" w:hAnsi="Arial" w:cs="Arial"/>
+          <w:sz w:val="24"/>
+          <w:szCs w:val="24"/>
+        </w:rPr>
+      </w:pPr>
+    </w:p>
+    <w:p>
+      <w:pPr>
+        <w:rPr>
+          <w:rFonts w:ascii="Arial" w:hAnsi="Arial" w:cs="Arial"/>
+          <w:sz w:val="24"/>
+          <w:szCs w:val="24"/>
+        </w:rPr>
+      </w:pPr>
+      <w:r>
+        <w:rPr>
+          <w:rFonts w:ascii="Arial" w:hAnsi="Arial" w:cs="Arial"/>
+          <w:noProof/>
+          <w:sz w:val="24"/>
+          <w:szCs w:val="24"/>
+        </w:rPr>
         <w:drawing>
           <wp:inline distT="0" distB="0" distL="0" distR="0" wp14:anchorId="4BF51BE2" wp14:editId="180E8ACF">
             <wp:extent cx="5861050" cy="2753360"/>
@@ -4080,7 +5081,7 @@
                     <pic:cNvPicPr/>
                   </pic:nvPicPr>
                   <pic:blipFill>
-                    <a:blip r:embed="rId17"/>
+                    <a:blip r:embed="rId21"/>
                     <a:stretch>
                       <a:fillRect/>
                     </a:stretch>
@@ -4112,9 +5113,11 @@
       <w:r>
         <w:rPr>
           <w:rFonts w:ascii="Arial" w:hAnsi="Arial" w:cs="Arial"/>
-          <w:sz w:val="24"/>
-          <w:szCs w:val="24"/>
-        </w:rPr>
+          <w:noProof/>
+          <w:sz w:val="24"/>
+          <w:szCs w:val="24"/>
+        </w:rPr>
+        <w:lastRenderedPageBreak/>
         <w:drawing>
           <wp:inline distT="0" distB="0" distL="0" distR="0" wp14:anchorId="3D88C0AE" wp14:editId="7C63D4FF">
             <wp:extent cx="5861050" cy="2728595"/>
@@ -4131,7 +5134,7 @@
                     <pic:cNvPicPr/>
                   </pic:nvPicPr>
                   <pic:blipFill>
-                    <a:blip r:embed="rId18"/>
+                    <a:blip r:embed="rId22"/>
                     <a:stretch>
                       <a:fillRect/>
                     </a:stretch>
@@ -4176,6 +5179,7 @@
           <w:rFonts w:ascii="Arial" w:hAnsi="Arial" w:cs="Arial"/>
           <w:b/>
           <w:bCs/>
+          <w:noProof/>
           <w:sz w:val="24"/>
           <w:szCs w:val="24"/>
         </w:rPr>
@@ -4195,7 +5199,7 @@
                     <pic:cNvPicPr/>
                   </pic:nvPicPr>
                   <pic:blipFill>
-                    <a:blip r:embed="rId19"/>
+                    <a:blip r:embed="rId23"/>
                     <a:stretch>
                       <a:fillRect/>
                     </a:stretch>
@@ -4231,10 +5235,10 @@
           <w:rFonts w:ascii="Arial" w:hAnsi="Arial" w:cs="Arial"/>
           <w:b/>
           <w:bCs/>
-          <w:sz w:val="24"/>
-          <w:szCs w:val="24"/>
-        </w:rPr>
-        <w:lastRenderedPageBreak/>
+          <w:noProof/>
+          <w:sz w:val="24"/>
+          <w:szCs w:val="24"/>
+        </w:rPr>
         <w:drawing>
           <wp:inline distT="0" distB="0" distL="0" distR="0" wp14:anchorId="2E8F4AD8" wp14:editId="17501D36">
             <wp:extent cx="5861050" cy="2762250"/>
@@ -4251,7 +5255,7 @@
                     <pic:cNvPicPr/>
                   </pic:nvPicPr>
                   <pic:blipFill>
-                    <a:blip r:embed="rId20"/>
+                    <a:blip r:embed="rId24"/>
                     <a:stretch>
                       <a:fillRect/>
                     </a:stretch>
@@ -4287,9 +5291,11 @@
           <w:rFonts w:ascii="Arial" w:hAnsi="Arial" w:cs="Arial"/>
           <w:b/>
           <w:bCs/>
-          <w:sz w:val="24"/>
-          <w:szCs w:val="24"/>
-        </w:rPr>
+          <w:noProof/>
+          <w:sz w:val="24"/>
+          <w:szCs w:val="24"/>
+        </w:rPr>
+        <w:lastRenderedPageBreak/>
         <w:drawing>
           <wp:inline distT="0" distB="0" distL="0" distR="0" wp14:anchorId="371D178D" wp14:editId="6BBCC54E">
             <wp:extent cx="5861050" cy="2756535"/>
@@ -4306,7 +5312,7 @@
                     <pic:cNvPicPr/>
                   </pic:nvPicPr>
                   <pic:blipFill>
-                    <a:blip r:embed="rId21"/>
+                    <a:blip r:embed="rId25"/>
                     <a:stretch>
                       <a:fillRect/>
                     </a:stretch>
@@ -4342,6 +5348,7 @@
           <w:rFonts w:ascii="Arial" w:hAnsi="Arial" w:cs="Arial"/>
           <w:b/>
           <w:bCs/>
+          <w:noProof/>
           <w:sz w:val="24"/>
           <w:szCs w:val="24"/>
         </w:rPr>
@@ -4361,7 +5368,7 @@
                     <pic:cNvPicPr/>
                   </pic:nvPicPr>
                   <pic:blipFill>
-                    <a:blip r:embed="rId22"/>
+                    <a:blip r:embed="rId26"/>
                     <a:stretch>
                       <a:fillRect/>
                     </a:stretch>
@@ -4397,10 +5404,10 @@
           <w:rFonts w:ascii="Arial" w:hAnsi="Arial" w:cs="Arial"/>
           <w:b/>
           <w:bCs/>
-          <w:sz w:val="24"/>
-          <w:szCs w:val="24"/>
-        </w:rPr>
-        <w:lastRenderedPageBreak/>
+          <w:noProof/>
+          <w:sz w:val="24"/>
+          <w:szCs w:val="24"/>
+        </w:rPr>
         <w:drawing>
           <wp:inline distT="0" distB="0" distL="0" distR="0" wp14:anchorId="2A329583" wp14:editId="7248984F">
             <wp:extent cx="5861050" cy="2765425"/>
@@ -4417,7 +5424,7 @@
                     <pic:cNvPicPr/>
                   </pic:nvPicPr>
                   <pic:blipFill>
-                    <a:blip r:embed="rId23"/>
+                    <a:blip r:embed="rId27"/>
                     <a:stretch>
                       <a:fillRect/>
                     </a:stretch>
@@ -4448,14 +5455,166 @@
           <w:szCs w:val="24"/>
         </w:rPr>
       </w:pPr>
-      <w:r>
-        <w:rPr>
-          <w:rFonts w:ascii="Arial" w:hAnsi="Arial" w:cs="Arial"/>
-          <w:b/>
-          <w:bCs/>
-          <w:sz w:val="24"/>
-          <w:szCs w:val="24"/>
-        </w:rPr>
+    </w:p>
+    <w:p>
+      <w:pPr>
+        <w:rPr>
+          <w:rFonts w:ascii="Arial" w:hAnsi="Arial" w:cs="Arial"/>
+          <w:b/>
+          <w:bCs/>
+          <w:sz w:val="24"/>
+          <w:szCs w:val="24"/>
+        </w:rPr>
+      </w:pPr>
+      <w:r>
+        <w:rPr>
+          <w:rFonts w:ascii="Arial" w:hAnsi="Arial" w:cs="Arial"/>
+          <w:b/>
+          <w:bCs/>
+          <w:noProof/>
+          <w:sz w:val="24"/>
+          <w:szCs w:val="24"/>
+        </w:rPr>
+        <w:lastRenderedPageBreak/>
+        <w:drawing>
+          <wp:inline distT="0" distB="0" distL="0" distR="0" wp14:anchorId="18AC7B50" wp14:editId="531C1283">
+            <wp:extent cx="5861050" cy="2988310"/>
+            <wp:effectExtent l="0" t="0" r="6350" b="2540"/>
+            <wp:docPr id="15" name="Imagem 15" descr="Interface gráfica do usuário, Texto&#10;&#10;Descrição gerada automaticamente"/>
+            <wp:cNvGraphicFramePr>
+              <a:graphicFrameLocks xmlns:a="http://schemas.openxmlformats.org/drawingml/2006/main" noChangeAspect="1"/>
+            </wp:cNvGraphicFramePr>
+            <a:graphic xmlns:a="http://schemas.openxmlformats.org/drawingml/2006/main">
+              <a:graphicData uri="http://schemas.openxmlformats.org/drawingml/2006/picture">
+                <pic:pic xmlns:pic="http://schemas.openxmlformats.org/drawingml/2006/picture">
+                  <pic:nvPicPr>
+                    <pic:cNvPr id="15" name="Imagem 15" descr="Interface gráfica do usuário, Texto&#10;&#10;Descrição gerada automaticamente"/>
+                    <pic:cNvPicPr/>
+                  </pic:nvPicPr>
+                  <pic:blipFill rotWithShape="1">
+                    <a:blip r:embed="rId28" cstate="print">
+                      <a:extLst>
+                        <a:ext uri="{28A0092B-C50C-407E-A947-70E740481C1C}">
+                          <a14:useLocalDpi xmlns:a14="http://schemas.microsoft.com/office/drawing/2010/main" val="0"/>
+                        </a:ext>
+                      </a:extLst>
+                    </a:blip>
+                    <a:srcRect t="6812"/>
+                    <a:stretch/>
+                  </pic:blipFill>
+                  <pic:spPr bwMode="auto">
+                    <a:xfrm>
+                      <a:off x="0" y="0"/>
+                      <a:ext cx="5861050" cy="2988310"/>
+                    </a:xfrm>
+                    <a:prstGeom prst="rect">
+                      <a:avLst/>
+                    </a:prstGeom>
+                    <a:ln>
+                      <a:noFill/>
+                    </a:ln>
+                    <a:extLst>
+                      <a:ext uri="{53640926-AAD7-44D8-BBD7-CCE9431645EC}">
+                        <a14:shadowObscured xmlns:a14="http://schemas.microsoft.com/office/drawing/2010/main"/>
+                      </a:ext>
+                    </a:extLst>
+                  </pic:spPr>
+                </pic:pic>
+              </a:graphicData>
+            </a:graphic>
+          </wp:inline>
+        </w:drawing>
+      </w:r>
+    </w:p>
+    <w:p>
+      <w:pPr>
+        <w:rPr>
+          <w:rFonts w:ascii="Arial" w:hAnsi="Arial" w:cs="Arial"/>
+          <w:b/>
+          <w:bCs/>
+          <w:sz w:val="24"/>
+          <w:szCs w:val="24"/>
+        </w:rPr>
+      </w:pPr>
+      <w:r>
+        <w:rPr>
+          <w:rFonts w:ascii="Arial" w:hAnsi="Arial" w:cs="Arial"/>
+          <w:b/>
+          <w:bCs/>
+          <w:noProof/>
+          <w:sz w:val="24"/>
+          <w:szCs w:val="24"/>
+        </w:rPr>
+        <w:drawing>
+          <wp:inline distT="0" distB="0" distL="0" distR="0" wp14:anchorId="6D52325A" wp14:editId="2FB6E7B0">
+            <wp:extent cx="5861050" cy="2978150"/>
+            <wp:effectExtent l="0" t="0" r="6350" b="0"/>
+            <wp:docPr id="14" name="Imagem 14" descr="Interface gráfica do usuário&#10;&#10;Descrição gerada automaticamente"/>
+            <wp:cNvGraphicFramePr>
+              <a:graphicFrameLocks xmlns:a="http://schemas.openxmlformats.org/drawingml/2006/main" noChangeAspect="1"/>
+            </wp:cNvGraphicFramePr>
+            <a:graphic xmlns:a="http://schemas.openxmlformats.org/drawingml/2006/main">
+              <a:graphicData uri="http://schemas.openxmlformats.org/drawingml/2006/picture">
+                <pic:pic xmlns:pic="http://schemas.openxmlformats.org/drawingml/2006/picture">
+                  <pic:nvPicPr>
+                    <pic:cNvPr id="14" name="Imagem 14" descr="Interface gráfica do usuário&#10;&#10;Descrição gerada automaticamente"/>
+                    <pic:cNvPicPr/>
+                  </pic:nvPicPr>
+                  <pic:blipFill rotWithShape="1">
+                    <a:blip r:embed="rId29" cstate="print">
+                      <a:extLst>
+                        <a:ext uri="{28A0092B-C50C-407E-A947-70E740481C1C}">
+                          <a14:useLocalDpi xmlns:a14="http://schemas.microsoft.com/office/drawing/2010/main" val="0"/>
+                        </a:ext>
+                      </a:extLst>
+                    </a:blip>
+                    <a:srcRect t="7129"/>
+                    <a:stretch/>
+                  </pic:blipFill>
+                  <pic:spPr bwMode="auto">
+                    <a:xfrm>
+                      <a:off x="0" y="0"/>
+                      <a:ext cx="5861050" cy="2978150"/>
+                    </a:xfrm>
+                    <a:prstGeom prst="rect">
+                      <a:avLst/>
+                    </a:prstGeom>
+                    <a:ln>
+                      <a:noFill/>
+                    </a:ln>
+                    <a:extLst>
+                      <a:ext uri="{53640926-AAD7-44D8-BBD7-CCE9431645EC}">
+                        <a14:shadowObscured xmlns:a14="http://schemas.microsoft.com/office/drawing/2010/main"/>
+                      </a:ext>
+                    </a:extLst>
+                  </pic:spPr>
+                </pic:pic>
+              </a:graphicData>
+            </a:graphic>
+          </wp:inline>
+        </w:drawing>
+      </w:r>
+    </w:p>
+    <w:p>
+      <w:pPr>
+        <w:rPr>
+          <w:rFonts w:ascii="Arial" w:hAnsi="Arial" w:cs="Arial"/>
+          <w:b/>
+          <w:bCs/>
+          <w:sz w:val="24"/>
+          <w:szCs w:val="24"/>
+        </w:rPr>
+      </w:pPr>
+      <w:r>
+        <w:rPr>
+          <w:rFonts w:ascii="Arial" w:hAnsi="Arial" w:cs="Arial"/>
+          <w:b/>
+          <w:bCs/>
+          <w:noProof/>
+          <w:sz w:val="24"/>
+          <w:szCs w:val="24"/>
+        </w:rPr>
+        <w:lastRenderedPageBreak/>
         <w:drawing>
           <wp:inline distT="0" distB="0" distL="0" distR="0" wp14:anchorId="3F82FDCF" wp14:editId="5933EEF7">
             <wp:extent cx="5861050" cy="2764155"/>
@@ -4472,7 +5631,7 @@
                     <pic:cNvPicPr/>
                   </pic:nvPicPr>
                   <pic:blipFill>
-                    <a:blip r:embed="rId24"/>
+                    <a:blip r:embed="rId30"/>
                     <a:stretch>
                       <a:fillRect/>
                     </a:stretch>
